--- a/Buku/Bab 1.docx
+++ b/Buku/Bab 1.docx
@@ -66,7 +66,7 @@
         <w:ind w:firstLine="720"/>
         <w:jc w:val="both"/>
         <w:rPr>
-          <w:rFonts w:ascii="Times New Roman Cyr" w:hAnsi="Times New Roman Cyr" w:cs="Times New Roman Cyr"/>
+          <w:rFonts w:ascii="Times New Roman CYR" w:hAnsi="Times New Roman CYR" w:cs="Times New Roman CYR"/>
           <w:sz w:val="24"/>
           <w:szCs w:val="24"/>
         </w:rPr>
@@ -219,7 +219,7 @@
         <w:ind w:firstLine="720"/>
         <w:jc w:val="both"/>
         <w:rPr>
-          <w:rFonts w:ascii="Times New Roman Cyr" w:hAnsi="Times New Roman Cyr" w:cs="Times New Roman Cyr"/>
+          <w:rFonts w:ascii="Times New Roman CYR" w:hAnsi="Times New Roman CYR" w:cs="Times New Roman CYR"/>
           <w:sz w:val="24"/>
           <w:szCs w:val="24"/>
         </w:rPr>
@@ -263,7 +263,7 @@
         <w:ind w:firstLine="540"/>
         <w:jc w:val="both"/>
         <w:rPr>
-          <w:rFonts w:ascii="Times New Roman Cyr" w:hAnsi="Times New Roman Cyr" w:cs="Times New Roman Cyr"/>
+          <w:rFonts w:ascii="Times New Roman CYR" w:hAnsi="Times New Roman CYR" w:cs="Times New Roman CYR"/>
           <w:sz w:val="24"/>
           <w:szCs w:val="24"/>
         </w:rPr>
@@ -394,7 +394,7 @@
       </w:r>
       <w:r>
         <w:rPr>
-          <w:rFonts w:ascii="Times New Roman Cyr" w:hAnsi="Times New Roman Cyr" w:cs="Times New Roman Cyr"/>
+          <w:rFonts w:ascii="Times New Roman CYR" w:hAnsi="Times New Roman CYR" w:cs="Times New Roman CYR"/>
           <w:sz w:val="24"/>
           <w:szCs w:val="24"/>
         </w:rPr>
@@ -402,7 +402,7 @@
       </w:r>
       <w:r>
         <w:rPr>
-          <w:rFonts w:ascii="Times New Roman Cyr" w:hAnsi="Times New Roman Cyr" w:cs="Times New Roman Cyr"/>
+          <w:rFonts w:ascii="Times New Roman CYR" w:hAnsi="Times New Roman CYR" w:cs="Times New Roman CYR"/>
           <w:i/>
           <w:sz w:val="24"/>
           <w:szCs w:val="24"/>
@@ -411,7 +411,7 @@
       </w:r>
       <w:r>
         <w:rPr>
-          <w:rFonts w:ascii="Times New Roman Cyr" w:hAnsi="Times New Roman Cyr" w:cs="Times New Roman Cyr"/>
+          <w:rFonts w:ascii="Times New Roman CYR" w:hAnsi="Times New Roman CYR" w:cs="Times New Roman CYR"/>
           <w:sz w:val="24"/>
           <w:szCs w:val="24"/>
         </w:rPr>
@@ -420,7 +420,7 @@
       <w:r>
         <w:rPr>
           <w:rStyle w:val="FootnoteReference"/>
-          <w:rFonts w:ascii="Times New Roman Cyr" w:hAnsi="Times New Roman Cyr" w:cs="Times New Roman Cyr"/>
+          <w:rFonts w:ascii="Times New Roman CYR" w:hAnsi="Times New Roman CYR" w:cs="Times New Roman CYR"/>
           <w:sz w:val="24"/>
           <w:szCs w:val="24"/>
         </w:rPr>
@@ -2344,6 +2344,14 @@
           <w:sz w:val="24"/>
           <w:szCs w:val="24"/>
         </w:rPr>
+        <w:t xml:space="preserve">Teori penunjang merupakan penjelasan mengenai apa saja yang akan menjadi penunjang pada pembuatan website. Dalam hal ini adalah front-end dan back-end. </w:t>
+      </w:r>
+      <w:r>
+        <w:rPr>
+          <w:rFonts w:ascii="Times New Roman" w:hAnsi="Times New Roman" w:cs="Times New Roman"/>
+          <w:sz w:val="24"/>
+          <w:szCs w:val="24"/>
+        </w:rPr>
         <w:t xml:space="preserve">Pada sub bab ini akan </w:t>
       </w:r>
       <w:r>
@@ -2401,15 +2409,23 @@
           <w:sz w:val="24"/>
           <w:szCs w:val="24"/>
         </w:rPr>
-        <w:t>yang akan digunakan dalam pembuatan website</w:t>
-      </w:r>
-      <w:r>
-        <w:rPr>
-          <w:rFonts w:ascii="Times New Roman" w:hAnsi="Times New Roman" w:cs="Times New Roman"/>
-          <w:sz w:val="24"/>
-          <w:szCs w:val="24"/>
-        </w:rPr>
-        <w:t xml:space="preserve"> ini. Berikut framework serta CMS yang digunakan dalam pembuat</w:t>
+        <w:t>yang akan d</w:t>
+      </w:r>
+      <w:r>
+        <w:rPr>
+          <w:rFonts w:ascii="Times New Roman" w:hAnsi="Times New Roman" w:cs="Times New Roman"/>
+          <w:sz w:val="24"/>
+          <w:szCs w:val="24"/>
+        </w:rPr>
+        <w:t>igunakan</w:t>
+      </w:r>
+      <w:r>
+        <w:rPr>
+          <w:rFonts w:ascii="Times New Roman" w:hAnsi="Times New Roman" w:cs="Times New Roman"/>
+          <w:sz w:val="24"/>
+          <w:szCs w:val="24"/>
+        </w:rPr>
+        <w:t>. Berikut framework serta CMS yang digunakan dalam pembuat</w:t>
       </w:r>
       <w:r>
         <w:rPr>
@@ -2425,7 +2441,7 @@
           <w:sz w:val="24"/>
           <w:szCs w:val="24"/>
         </w:rPr>
-        <w:t xml:space="preserve"> website ini.</w:t>
+        <w:t xml:space="preserve"> website.</w:t>
       </w:r>
     </w:p>
     <w:p>
@@ -2920,7 +2936,16 @@
           <w:sz w:val="24"/>
           <w:szCs w:val="24"/>
         </w:rPr>
-        <w:t xml:space="preserve"> Karena adanya bootstrap, membuat atau mendesain website tidak dilakukan mulai dari 0 (awal)</w:t>
+        <w:t xml:space="preserve"> Karena adanya bootstrap, membuat </w:t>
+      </w:r>
+      <w:r>
+        <w:rPr>
+          <w:rFonts w:ascii="Times New Roman" w:hAnsi="Times New Roman" w:cs="Times New Roman"/>
+          <w:sz w:val="24"/>
+          <w:szCs w:val="24"/>
+        </w:rPr>
+        <w:lastRenderedPageBreak/>
+        <w:t>atau mendesain website tidak dilakukan mulai dari 0 (awal)</w:t>
       </w:r>
       <w:r>
         <w:rPr>
@@ -2976,16 +3001,7 @@
           <w:sz w:val="24"/>
           <w:szCs w:val="24"/>
         </w:rPr>
-        <w:t xml:space="preserve"> </w:t>
-      </w:r>
-      <w:r>
-        <w:rPr>
-          <w:rFonts w:ascii="Times New Roman" w:hAnsi="Times New Roman" w:cs="Times New Roman"/>
-          <w:sz w:val="24"/>
-          <w:szCs w:val="24"/>
-        </w:rPr>
-        <w:lastRenderedPageBreak/>
-        <w:t>bootstrap</w:t>
+        <w:t xml:space="preserve"> bootstrap</w:t>
       </w:r>
       <w:r>
         <w:rPr>
@@ -3637,6 +3653,42 @@
     </w:p>
     <w:p>
       <w:pPr>
+        <w:widowControl w:val="0"/>
+        <w:tabs>
+          <w:tab w:val="left" w:pos="2024"/>
+        </w:tabs>
+        <w:spacing w:line="360" w:lineRule="auto"/>
+        <w:ind w:left="450"/>
+        <w:jc w:val="both"/>
+        <w:rPr>
+          <w:rFonts w:ascii="Courier New" w:eastAsia="Times New Roman" w:hAnsi="Courier New" w:cs="Courier New"/>
+          <w:sz w:val="20"/>
+          <w:szCs w:val="20"/>
+          <w:lang w:eastAsia="en-US"/>
+        </w:rPr>
+      </w:pPr>
+      <w:r>
+        <w:rPr>
+          <w:rFonts w:ascii="Times New Roman" w:hAnsi="Times New Roman" w:cs="Times New Roman"/>
+          <w:b/>
+          <w:sz w:val="24"/>
+          <w:szCs w:val="24"/>
+        </w:rPr>
+        <w:lastRenderedPageBreak/>
+        <w:t>Segmen Program 1.1 Penggunaan Bootsrap (Lanjutan)</w:t>
+      </w:r>
+      <w:r>
+        <w:rPr>
+          <w:rFonts w:ascii="Courier New" w:eastAsia="Times New Roman" w:hAnsi="Courier New" w:cs="Courier New"/>
+          <w:sz w:val="20"/>
+          <w:szCs w:val="20"/>
+          <w:lang w:eastAsia="en-US"/>
+        </w:rPr>
+        <w:t xml:space="preserve"> </w:t>
+      </w:r>
+    </w:p>
+    <w:p>
+      <w:pPr>
         <w:pStyle w:val="ListParagraph"/>
         <w:numPr>
           <w:ilvl w:val="0"/>
@@ -3659,7 +3711,7 @@
           <w:tab w:val="left" w:pos="13740"/>
           <w:tab w:val="left" w:pos="14656"/>
         </w:tabs>
-        <w:ind w:left="360"/>
+        <w:ind w:left="450"/>
         <w:jc w:val="both"/>
         <w:rPr>
           <w:rFonts w:ascii="Courier New" w:eastAsia="Times New Roman" w:hAnsi="Courier New" w:cs="Courier New"/>
@@ -3702,7 +3754,7 @@
           <w:tab w:val="left" w:pos="13740"/>
           <w:tab w:val="left" w:pos="14656"/>
         </w:tabs>
-        <w:ind w:left="360"/>
+        <w:ind w:left="450"/>
         <w:jc w:val="both"/>
         <w:rPr>
           <w:rFonts w:ascii="Courier New" w:eastAsia="Times New Roman" w:hAnsi="Courier New" w:cs="Courier New"/>
@@ -3754,7 +3806,7 @@
           <w:tab w:val="left" w:pos="13740"/>
           <w:tab w:val="left" w:pos="14656"/>
         </w:tabs>
-        <w:ind w:left="360"/>
+        <w:ind w:left="450"/>
         <w:jc w:val="both"/>
         <w:rPr>
           <w:rFonts w:ascii="Courier New" w:eastAsia="Times New Roman" w:hAnsi="Courier New" w:cs="Courier New"/>
@@ -3797,7 +3849,7 @@
           <w:tab w:val="left" w:pos="13740"/>
           <w:tab w:val="left" w:pos="14656"/>
         </w:tabs>
-        <w:ind w:left="360"/>
+        <w:ind w:left="450"/>
         <w:jc w:val="both"/>
         <w:rPr>
           <w:rFonts w:ascii="Courier New" w:eastAsia="Times New Roman" w:hAnsi="Courier New" w:cs="Courier New"/>
@@ -3814,68 +3866,6 @@
           <w:lang w:eastAsia="en-US"/>
         </w:rPr>
         <w:t>&lt;div class="alert alert-success" role="alert"&gt;</w:t>
-      </w:r>
-    </w:p>
-    <w:p>
-      <w:pPr>
-        <w:widowControl w:val="0"/>
-        <w:tabs>
-          <w:tab w:val="left" w:pos="2024"/>
-        </w:tabs>
-        <w:spacing w:line="360" w:lineRule="auto"/>
-        <w:jc w:val="both"/>
-        <w:rPr>
-          <w:rFonts w:ascii="Courier New" w:eastAsia="Times New Roman" w:hAnsi="Courier New" w:cs="Courier New"/>
-          <w:sz w:val="20"/>
-          <w:szCs w:val="20"/>
-          <w:lang w:eastAsia="en-US"/>
-        </w:rPr>
-      </w:pPr>
-      <w:r>
-        <w:rPr>
-          <w:rFonts w:ascii="Times New Roman" w:hAnsi="Times New Roman" w:cs="Times New Roman"/>
-          <w:b/>
-          <w:sz w:val="24"/>
-          <w:szCs w:val="24"/>
-        </w:rPr>
-        <w:lastRenderedPageBreak/>
-        <w:t>Segmen Program 1.1 Penggunaan Bootsrap</w:t>
-      </w:r>
-      <w:r>
-        <w:rPr>
-          <w:rFonts w:ascii="Times New Roman" w:hAnsi="Times New Roman" w:cs="Times New Roman"/>
-          <w:b/>
-          <w:sz w:val="24"/>
-          <w:szCs w:val="24"/>
-        </w:rPr>
-        <w:t xml:space="preserve"> (</w:t>
-      </w:r>
-      <w:r>
-        <w:rPr>
-          <w:rFonts w:ascii="Times New Roman" w:hAnsi="Times New Roman" w:cs="Times New Roman"/>
-          <w:b/>
-          <w:sz w:val="24"/>
-          <w:szCs w:val="24"/>
-        </w:rPr>
-        <w:t>Lanjutan</w:t>
-      </w:r>
-      <w:r>
-        <w:rPr>
-          <w:rFonts w:ascii="Times New Roman" w:hAnsi="Times New Roman" w:cs="Times New Roman"/>
-          <w:b/>
-          <w:sz w:val="24"/>
-          <w:szCs w:val="24"/>
-        </w:rPr>
-        <w:t>)</w:t>
-      </w:r>
-      <w:r>
-        <w:rPr>
-          <w:rFonts w:ascii="Courier New" w:eastAsia="Times New Roman" w:hAnsi="Courier New" w:cs="Courier New"/>
-          <w:sz w:val="20"/>
-          <w:szCs w:val="20"/>
-          <w:lang w:eastAsia="en-US"/>
-        </w:rPr>
-        <w:t xml:space="preserve"> </w:t>
       </w:r>
     </w:p>
     <w:p>
@@ -3902,7 +3892,7 @@
           <w:tab w:val="left" w:pos="13740"/>
           <w:tab w:val="left" w:pos="14656"/>
         </w:tabs>
-        <w:ind w:left="360"/>
+        <w:ind w:left="450"/>
         <w:jc w:val="both"/>
         <w:rPr>
           <w:rFonts w:ascii="Courier New" w:eastAsia="Times New Roman" w:hAnsi="Courier New" w:cs="Courier New"/>
@@ -3954,7 +3944,7 @@
           <w:tab w:val="left" w:pos="13740"/>
           <w:tab w:val="left" w:pos="14656"/>
         </w:tabs>
-        <w:ind w:left="360"/>
+        <w:ind w:left="450"/>
         <w:jc w:val="both"/>
         <w:rPr>
           <w:rFonts w:ascii="Courier New" w:eastAsia="Times New Roman" w:hAnsi="Courier New" w:cs="Courier New"/>
@@ -3997,7 +3987,7 @@
           <w:tab w:val="left" w:pos="13740"/>
           <w:tab w:val="left" w:pos="14656"/>
         </w:tabs>
-        <w:ind w:left="360" w:hanging="450"/>
+        <w:ind w:left="450" w:hanging="450"/>
         <w:jc w:val="both"/>
         <w:rPr>
           <w:rFonts w:ascii="Courier New" w:eastAsia="Times New Roman" w:hAnsi="Courier New" w:cs="Courier New"/>
@@ -4040,7 +4030,7 @@
           <w:tab w:val="left" w:pos="13740"/>
           <w:tab w:val="left" w:pos="14656"/>
         </w:tabs>
-        <w:ind w:left="360" w:hanging="450"/>
+        <w:ind w:left="450" w:hanging="450"/>
         <w:jc w:val="both"/>
         <w:rPr>
           <w:rFonts w:ascii="Courier New" w:eastAsia="Times New Roman" w:hAnsi="Courier New" w:cs="Courier New"/>
@@ -4092,7 +4082,7 @@
           <w:tab w:val="left" w:pos="13740"/>
           <w:tab w:val="left" w:pos="14656"/>
         </w:tabs>
-        <w:ind w:left="360" w:hanging="450"/>
+        <w:ind w:left="450" w:hanging="450"/>
         <w:jc w:val="both"/>
         <w:rPr>
           <w:rFonts w:ascii="Courier New" w:eastAsia="Times New Roman" w:hAnsi="Courier New" w:cs="Courier New"/>
@@ -4135,7 +4125,7 @@
           <w:tab w:val="left" w:pos="13740"/>
           <w:tab w:val="left" w:pos="14656"/>
         </w:tabs>
-        <w:ind w:left="360" w:hanging="450"/>
+        <w:ind w:left="450" w:hanging="450"/>
         <w:jc w:val="both"/>
         <w:rPr>
           <w:rFonts w:ascii="Courier New" w:eastAsia="Times New Roman" w:hAnsi="Courier New" w:cs="Courier New"/>
@@ -4178,7 +4168,7 @@
           <w:tab w:val="left" w:pos="13740"/>
           <w:tab w:val="left" w:pos="14656"/>
         </w:tabs>
-        <w:ind w:left="360" w:hanging="450"/>
+        <w:ind w:left="450" w:hanging="450"/>
         <w:jc w:val="both"/>
         <w:rPr>
           <w:rFonts w:ascii="Courier New" w:eastAsia="Times New Roman" w:hAnsi="Courier New" w:cs="Courier New"/>
@@ -4230,7 +4220,7 @@
           <w:tab w:val="left" w:pos="13740"/>
           <w:tab w:val="left" w:pos="14656"/>
         </w:tabs>
-        <w:ind w:left="360" w:hanging="450"/>
+        <w:ind w:left="450" w:hanging="450"/>
         <w:jc w:val="both"/>
         <w:rPr>
           <w:rFonts w:ascii="Courier New" w:eastAsia="Times New Roman" w:hAnsi="Courier New" w:cs="Courier New"/>
@@ -4273,7 +4263,7 @@
           <w:tab w:val="left" w:pos="13740"/>
           <w:tab w:val="left" w:pos="14656"/>
         </w:tabs>
-        <w:ind w:left="360" w:hanging="450"/>
+        <w:ind w:left="450" w:hanging="450"/>
         <w:jc w:val="both"/>
         <w:rPr>
           <w:rFonts w:ascii="Courier New" w:eastAsia="Times New Roman" w:hAnsi="Courier New" w:cs="Courier New"/>
@@ -4316,7 +4306,7 @@
           <w:tab w:val="left" w:pos="13740"/>
           <w:tab w:val="left" w:pos="14656"/>
         </w:tabs>
-        <w:ind w:left="360" w:hanging="450"/>
+        <w:ind w:left="450" w:hanging="450"/>
         <w:jc w:val="both"/>
         <w:rPr>
           <w:rFonts w:ascii="Courier New" w:eastAsia="Times New Roman" w:hAnsi="Courier New" w:cs="Courier New"/>
@@ -4368,7 +4358,7 @@
           <w:tab w:val="left" w:pos="13740"/>
           <w:tab w:val="left" w:pos="14656"/>
         </w:tabs>
-        <w:ind w:left="360" w:hanging="450"/>
+        <w:ind w:left="450" w:hanging="450"/>
         <w:jc w:val="both"/>
         <w:rPr>
           <w:rFonts w:ascii="Courier New" w:eastAsia="Times New Roman" w:hAnsi="Courier New" w:cs="Courier New"/>
@@ -4952,6 +4942,7 @@
           <w:sz w:val="24"/>
           <w:szCs w:val="24"/>
         </w:rPr>
+        <w:lastRenderedPageBreak/>
         <w:t xml:space="preserve">      </w:t>
       </w:r>
       <w:r>
@@ -5002,7 +4993,6 @@
           <w:sz w:val="28"/>
           <w:szCs w:val="24"/>
         </w:rPr>
-        <w:lastRenderedPageBreak/>
         <w:t>Back-</w:t>
       </w:r>
       <w:r>
@@ -5268,7 +5258,7 @@
       </w:pPr>
       <w:r>
         <w:rPr>
-          <w:rFonts w:ascii="Times New Roman Cyr" w:hAnsi="Times New Roman Cyr"/>
+          <w:rFonts w:ascii="Times New Roman CYR" w:hAnsi="Times New Roman CYR"/>
           <w:sz w:val="24"/>
           <w:szCs w:val="24"/>
         </w:rPr>
@@ -5276,7 +5266,7 @@
       </w:r>
       <w:r>
         <w:rPr>
-          <w:rFonts w:ascii="Times New Roman Cyr" w:hAnsi="Times New Roman Cyr"/>
+          <w:rFonts w:ascii="Times New Roman CYR" w:hAnsi="Times New Roman CYR"/>
           <w:sz w:val="24"/>
           <w:szCs w:val="24"/>
         </w:rPr>
@@ -5284,7 +5274,7 @@
       </w:r>
       <w:r>
         <w:rPr>
-          <w:rFonts w:ascii="Times New Roman Cyr" w:hAnsi="Times New Roman Cyr"/>
+          <w:rFonts w:ascii="Times New Roman CYR" w:hAnsi="Times New Roman CYR"/>
           <w:sz w:val="24"/>
           <w:szCs w:val="24"/>
         </w:rPr>
@@ -5461,7 +5451,7 @@
       </w:pPr>
       <w:r>
         <w:rPr>
-          <w:rFonts w:ascii="Times New Roman Cyr" w:hAnsi="Times New Roman Cyr"/>
+          <w:rFonts w:ascii="Times New Roman CYR" w:hAnsi="Times New Roman CYR"/>
           <w:sz w:val="24"/>
           <w:szCs w:val="24"/>
         </w:rPr>
@@ -5469,7 +5459,7 @@
       </w:r>
       <w:r>
         <w:rPr>
-          <w:rFonts w:ascii="Times New Roman Cyr" w:hAnsi="Times New Roman Cyr"/>
+          <w:rFonts w:ascii="Times New Roman CYR" w:hAnsi="Times New Roman CYR"/>
           <w:sz w:val="24"/>
           <w:szCs w:val="24"/>
         </w:rPr>
@@ -5477,7 +5467,7 @@
       </w:r>
       <w:r>
         <w:rPr>
-          <w:rFonts w:ascii="Times New Roman Cyr" w:hAnsi="Times New Roman Cyr"/>
+          <w:rFonts w:ascii="Times New Roman CYR" w:hAnsi="Times New Roman CYR"/>
           <w:sz w:val="24"/>
           <w:szCs w:val="24"/>
         </w:rPr>
@@ -5485,7 +5475,7 @@
       </w:r>
       <w:r>
         <w:rPr>
-          <w:rFonts w:ascii="Times New Roman Cyr" w:hAnsi="Times New Roman Cyr"/>
+          <w:rFonts w:ascii="Times New Roman CYR" w:hAnsi="Times New Roman CYR"/>
           <w:sz w:val="24"/>
           <w:szCs w:val="24"/>
         </w:rPr>
@@ -5493,7 +5483,7 @@
       </w:r>
       <w:r>
         <w:rPr>
-          <w:rFonts w:ascii="Times New Roman Cyr" w:hAnsi="Times New Roman Cyr"/>
+          <w:rFonts w:ascii="Times New Roman CYR" w:hAnsi="Times New Roman CYR"/>
           <w:sz w:val="24"/>
           <w:szCs w:val="24"/>
         </w:rPr>
@@ -5501,7 +5491,7 @@
       </w:r>
       <w:r>
         <w:rPr>
-          <w:rFonts w:ascii="Times New Roman Cyr" w:hAnsi="Times New Roman Cyr"/>
+          <w:rFonts w:ascii="Times New Roman CYR" w:hAnsi="Times New Roman CYR"/>
           <w:sz w:val="24"/>
           <w:szCs w:val="24"/>
         </w:rPr>
@@ -5509,7 +5499,7 @@
       </w:r>
       <w:r>
         <w:rPr>
-          <w:rFonts w:ascii="Times New Roman Cyr" w:hAnsi="Times New Roman Cyr"/>
+          <w:rFonts w:ascii="Times New Roman CYR" w:hAnsi="Times New Roman CYR"/>
           <w:sz w:val="24"/>
           <w:szCs w:val="24"/>
         </w:rPr>
@@ -5517,7 +5507,7 @@
       </w:r>
       <w:r>
         <w:rPr>
-          <w:rFonts w:ascii="Times New Roman Cyr" w:hAnsi="Times New Roman Cyr"/>
+          <w:rFonts w:ascii="Times New Roman CYR" w:hAnsi="Times New Roman CYR"/>
           <w:sz w:val="24"/>
           <w:szCs w:val="24"/>
         </w:rPr>
@@ -5525,7 +5515,7 @@
       </w:r>
       <w:r>
         <w:rPr>
-          <w:rFonts w:ascii="Times New Roman Cyr" w:hAnsi="Times New Roman Cyr"/>
+          <w:rFonts w:ascii="Times New Roman CYR" w:hAnsi="Times New Roman CYR"/>
           <w:sz w:val="24"/>
           <w:szCs w:val="24"/>
         </w:rPr>
@@ -5533,7 +5523,7 @@
       </w:r>
       <w:r>
         <w:rPr>
-          <w:rFonts w:ascii="Times New Roman Cyr" w:hAnsi="Times New Roman Cyr"/>
+          <w:rFonts w:ascii="Times New Roman CYR" w:hAnsi="Times New Roman CYR"/>
           <w:sz w:val="24"/>
           <w:szCs w:val="24"/>
         </w:rPr>
@@ -5541,7 +5531,7 @@
       </w:r>
       <w:r>
         <w:rPr>
-          <w:rFonts w:ascii="Times New Roman Cyr" w:hAnsi="Times New Roman Cyr"/>
+          <w:rFonts w:ascii="Times New Roman CYR" w:hAnsi="Times New Roman CYR"/>
           <w:sz w:val="24"/>
           <w:szCs w:val="24"/>
         </w:rPr>
@@ -5549,7 +5539,7 @@
       </w:r>
       <w:r>
         <w:rPr>
-          <w:rFonts w:ascii="Times New Roman Cyr" w:hAnsi="Times New Roman Cyr"/>
+          <w:rFonts w:ascii="Times New Roman CYR" w:hAnsi="Times New Roman CYR"/>
           <w:sz w:val="24"/>
           <w:szCs w:val="24"/>
         </w:rPr>
@@ -5557,7 +5547,7 @@
       </w:r>
       <w:r>
         <w:rPr>
-          <w:rFonts w:ascii="Times New Roman Cyr" w:hAnsi="Times New Roman Cyr"/>
+          <w:rFonts w:ascii="Times New Roman CYR" w:hAnsi="Times New Roman CYR"/>
           <w:sz w:val="24"/>
           <w:szCs w:val="24"/>
         </w:rPr>
@@ -5565,7 +5555,7 @@
       </w:r>
       <w:r>
         <w:rPr>
-          <w:rFonts w:ascii="Times New Roman Cyr" w:hAnsi="Times New Roman Cyr"/>
+          <w:rFonts w:ascii="Times New Roman CYR" w:hAnsi="Times New Roman CYR"/>
           <w:sz w:val="24"/>
           <w:szCs w:val="24"/>
         </w:rPr>
@@ -5573,7 +5563,7 @@
       </w:r>
       <w:r>
         <w:rPr>
-          <w:rFonts w:ascii="Times New Roman Cyr" w:hAnsi="Times New Roman Cyr"/>
+          <w:rFonts w:ascii="Times New Roman CYR" w:hAnsi="Times New Roman CYR"/>
           <w:sz w:val="24"/>
           <w:szCs w:val="24"/>
         </w:rPr>
@@ -5674,14 +5664,14 @@
         <w:ind w:left="1080"/>
         <w:jc w:val="both"/>
         <w:rPr>
-          <w:rFonts w:ascii="Times New Roman Cyr" w:hAnsi="Times New Roman Cyr"/>
-          <w:sz w:val="24"/>
-          <w:szCs w:val="24"/>
-        </w:rPr>
-      </w:pPr>
-      <w:r>
-        <w:rPr>
-          <w:rFonts w:ascii="Times New Roman Cyr" w:hAnsi="Times New Roman Cyr"/>
+          <w:rFonts w:ascii="Times New Roman CYR" w:hAnsi="Times New Roman CYR"/>
+          <w:sz w:val="24"/>
+          <w:szCs w:val="24"/>
+        </w:rPr>
+      </w:pPr>
+      <w:r>
+        <w:rPr>
+          <w:rFonts w:ascii="Times New Roman CYR" w:hAnsi="Times New Roman CYR"/>
           <w:sz w:val="24"/>
           <w:szCs w:val="24"/>
         </w:rPr>
@@ -5696,14 +5686,14 @@
         <w:ind w:left="1080"/>
         <w:jc w:val="both"/>
         <w:rPr>
-          <w:rFonts w:ascii="Times New Roman Cyr" w:hAnsi="Times New Roman Cyr"/>
-          <w:sz w:val="24"/>
-          <w:szCs w:val="24"/>
-        </w:rPr>
-      </w:pPr>
-      <w:r>
-        <w:rPr>
-          <w:rFonts w:ascii="Times New Roman Cyr" w:hAnsi="Times New Roman Cyr"/>
+          <w:rFonts w:ascii="Times New Roman CYR" w:hAnsi="Times New Roman CYR"/>
+          <w:sz w:val="24"/>
+          <w:szCs w:val="24"/>
+        </w:rPr>
+      </w:pPr>
+      <w:r>
+        <w:rPr>
+          <w:rFonts w:ascii="Times New Roman CYR" w:hAnsi="Times New Roman CYR"/>
           <w:sz w:val="24"/>
           <w:szCs w:val="24"/>
         </w:rPr>
@@ -5711,15 +5701,24 @@
       </w:r>
       <w:r>
         <w:rPr>
-          <w:rFonts w:ascii="Times New Roman Cyr" w:hAnsi="Times New Roman Cyr"/>
-          <w:sz w:val="24"/>
-          <w:szCs w:val="24"/>
-        </w:rPr>
-        <w:t xml:space="preserve"> Semua yang berkaitan tentang pengolahan databse di letakkan di model. Disini akan terdapat script yang nantinya akan dilempar ke controller sehingga dapat ditampilakan di view</w:t>
-      </w:r>
-      <w:r>
-        <w:rPr>
-          <w:rFonts w:ascii="Times New Roman Cyr" w:hAnsi="Times New Roman Cyr"/>
+          <w:rFonts w:ascii="Times New Roman CYR" w:hAnsi="Times New Roman CYR"/>
+          <w:sz w:val="24"/>
+          <w:szCs w:val="24"/>
+        </w:rPr>
+        <w:t xml:space="preserve"> Semua yang berkaitan tentang pengolahan databse di letakkan di </w:t>
+      </w:r>
+      <w:r>
+        <w:rPr>
+          <w:rFonts w:ascii="Times New Roman CYR" w:hAnsi="Times New Roman CYR"/>
+          <w:sz w:val="24"/>
+          <w:szCs w:val="24"/>
+        </w:rPr>
+        <w:lastRenderedPageBreak/>
+        <w:t>model. Disini akan terdapat script yang nantinya akan dilempar ke controller sehingga dapat ditampilakan di view</w:t>
+      </w:r>
+      <w:r>
+        <w:rPr>
+          <w:rFonts w:ascii="Times New Roman CYR" w:hAnsi="Times New Roman CYR"/>
           <w:sz w:val="24"/>
           <w:szCs w:val="24"/>
         </w:rPr>
@@ -5738,18 +5737,17 @@
         <w:ind w:left="1080"/>
         <w:jc w:val="both"/>
         <w:rPr>
-          <w:rFonts w:ascii="Times New Roman Cyr" w:hAnsi="Times New Roman Cyr"/>
-          <w:sz w:val="24"/>
-          <w:szCs w:val="24"/>
-        </w:rPr>
-      </w:pPr>
-      <w:r>
-        <w:rPr>
-          <w:rFonts w:ascii="Times New Roman Cyr" w:hAnsi="Times New Roman Cyr"/>
-          <w:sz w:val="24"/>
-          <w:szCs w:val="24"/>
-        </w:rPr>
-        <w:lastRenderedPageBreak/>
+          <w:rFonts w:ascii="Times New Roman CYR" w:hAnsi="Times New Roman CYR"/>
+          <w:sz w:val="24"/>
+          <w:szCs w:val="24"/>
+        </w:rPr>
+      </w:pPr>
+      <w:r>
+        <w:rPr>
+          <w:rFonts w:ascii="Times New Roman CYR" w:hAnsi="Times New Roman CYR"/>
+          <w:sz w:val="24"/>
+          <w:szCs w:val="24"/>
+        </w:rPr>
         <w:t>View</w:t>
       </w:r>
     </w:p>
@@ -5761,14 +5759,14 @@
         <w:ind w:left="1080"/>
         <w:jc w:val="both"/>
         <w:rPr>
-          <w:rFonts w:ascii="Times New Roman Cyr" w:hAnsi="Times New Roman Cyr"/>
-          <w:sz w:val="24"/>
-          <w:szCs w:val="24"/>
-        </w:rPr>
-      </w:pPr>
-      <w:r>
-        <w:rPr>
-          <w:rFonts w:ascii="Times New Roman Cyr" w:hAnsi="Times New Roman Cyr"/>
+          <w:rFonts w:ascii="Times New Roman CYR" w:hAnsi="Times New Roman CYR"/>
+          <w:sz w:val="24"/>
+          <w:szCs w:val="24"/>
+        </w:rPr>
+      </w:pPr>
+      <w:r>
+        <w:rPr>
+          <w:rFonts w:ascii="Times New Roman CYR" w:hAnsi="Times New Roman CYR"/>
           <w:sz w:val="24"/>
           <w:szCs w:val="24"/>
         </w:rPr>
@@ -5776,7 +5774,7 @@
       </w:r>
       <w:r>
         <w:rPr>
-          <w:rFonts w:ascii="Times New Roman Cyr" w:hAnsi="Times New Roman Cyr"/>
+          <w:rFonts w:ascii="Times New Roman CYR" w:hAnsi="Times New Roman CYR"/>
           <w:sz w:val="24"/>
           <w:szCs w:val="24"/>
         </w:rPr>
@@ -5784,7 +5782,7 @@
       </w:r>
       <w:r>
         <w:rPr>
-          <w:rFonts w:ascii="Times New Roman Cyr" w:hAnsi="Times New Roman Cyr"/>
+          <w:rFonts w:ascii="Times New Roman CYR" w:hAnsi="Times New Roman CYR"/>
           <w:sz w:val="24"/>
           <w:szCs w:val="24"/>
         </w:rPr>
@@ -5792,7 +5790,7 @@
       </w:r>
       <w:r>
         <w:rPr>
-          <w:rFonts w:ascii="Times New Roman Cyr" w:hAnsi="Times New Roman Cyr"/>
+          <w:rFonts w:ascii="Times New Roman CYR" w:hAnsi="Times New Roman CYR"/>
           <w:sz w:val="24"/>
           <w:szCs w:val="24"/>
         </w:rPr>
@@ -5800,7 +5798,7 @@
       </w:r>
       <w:r>
         <w:rPr>
-          <w:rFonts w:ascii="Times New Roman Cyr" w:hAnsi="Times New Roman Cyr"/>
+          <w:rFonts w:ascii="Times New Roman CYR" w:hAnsi="Times New Roman CYR"/>
           <w:sz w:val="24"/>
           <w:szCs w:val="24"/>
         </w:rPr>
@@ -5808,7 +5806,7 @@
       </w:r>
       <w:r>
         <w:rPr>
-          <w:rFonts w:ascii="Times New Roman Cyr" w:hAnsi="Times New Roman Cyr"/>
+          <w:rFonts w:ascii="Times New Roman CYR" w:hAnsi="Times New Roman CYR"/>
           <w:sz w:val="24"/>
           <w:szCs w:val="24"/>
         </w:rPr>
@@ -5816,7 +5814,7 @@
       </w:r>
       <w:r>
         <w:rPr>
-          <w:rFonts w:ascii="Times New Roman Cyr" w:hAnsi="Times New Roman Cyr"/>
+          <w:rFonts w:ascii="Times New Roman CYR" w:hAnsi="Times New Roman CYR"/>
           <w:i/>
           <w:sz w:val="24"/>
           <w:szCs w:val="24"/>
@@ -5825,7 +5823,7 @@
       </w:r>
       <w:r>
         <w:rPr>
-          <w:rFonts w:ascii="Times New Roman Cyr" w:hAnsi="Times New Roman Cyr"/>
+          <w:rFonts w:ascii="Times New Roman CYR" w:hAnsi="Times New Roman CYR"/>
           <w:i/>
           <w:sz w:val="24"/>
           <w:szCs w:val="24"/>
@@ -5834,7 +5832,7 @@
       </w:r>
       <w:r>
         <w:rPr>
-          <w:rFonts w:ascii="Times New Roman Cyr" w:hAnsi="Times New Roman Cyr"/>
+          <w:rFonts w:ascii="Times New Roman CYR" w:hAnsi="Times New Roman CYR"/>
           <w:sz w:val="24"/>
           <w:szCs w:val="24"/>
         </w:rPr>
@@ -5842,7 +5840,7 @@
       </w:r>
       <w:r>
         <w:rPr>
-          <w:rFonts w:ascii="Times New Roman Cyr" w:hAnsi="Times New Roman Cyr"/>
+          <w:rFonts w:ascii="Times New Roman CYR" w:hAnsi="Times New Roman CYR"/>
           <w:sz w:val="24"/>
           <w:szCs w:val="24"/>
         </w:rPr>
@@ -5861,14 +5859,14 @@
         <w:ind w:left="1080"/>
         <w:jc w:val="both"/>
         <w:rPr>
-          <w:rFonts w:ascii="Times New Roman Cyr" w:hAnsi="Times New Roman Cyr"/>
-          <w:sz w:val="24"/>
-          <w:szCs w:val="24"/>
-        </w:rPr>
-      </w:pPr>
-      <w:r>
-        <w:rPr>
-          <w:rFonts w:ascii="Times New Roman Cyr" w:hAnsi="Times New Roman Cyr"/>
+          <w:rFonts w:ascii="Times New Roman CYR" w:hAnsi="Times New Roman CYR"/>
+          <w:sz w:val="24"/>
+          <w:szCs w:val="24"/>
+        </w:rPr>
+      </w:pPr>
+      <w:r>
+        <w:rPr>
+          <w:rFonts w:ascii="Times New Roman CYR" w:hAnsi="Times New Roman CYR"/>
           <w:sz w:val="24"/>
           <w:szCs w:val="24"/>
         </w:rPr>
@@ -5883,14 +5881,14 @@
         <w:ind w:left="1080"/>
         <w:jc w:val="both"/>
         <w:rPr>
-          <w:rFonts w:ascii="Times New Roman Cyr" w:hAnsi="Times New Roman Cyr"/>
-          <w:sz w:val="24"/>
-          <w:szCs w:val="24"/>
-        </w:rPr>
-      </w:pPr>
-      <w:r>
-        <w:rPr>
-          <w:rFonts w:ascii="Times New Roman Cyr" w:hAnsi="Times New Roman Cyr"/>
+          <w:rFonts w:ascii="Times New Roman CYR" w:hAnsi="Times New Roman CYR"/>
+          <w:sz w:val="24"/>
+          <w:szCs w:val="24"/>
+        </w:rPr>
+      </w:pPr>
+      <w:r>
+        <w:rPr>
+          <w:rFonts w:ascii="Times New Roman CYR" w:hAnsi="Times New Roman CYR"/>
           <w:sz w:val="24"/>
           <w:szCs w:val="24"/>
         </w:rPr>
@@ -5898,7 +5896,7 @@
       </w:r>
       <w:r>
         <w:rPr>
-          <w:rFonts w:ascii="Times New Roman Cyr" w:hAnsi="Times New Roman Cyr"/>
+          <w:rFonts w:ascii="Times New Roman CYR" w:hAnsi="Times New Roman CYR"/>
           <w:sz w:val="24"/>
           <w:szCs w:val="24"/>
         </w:rPr>
@@ -5906,7 +5904,7 @@
       </w:r>
       <w:r>
         <w:rPr>
-          <w:rFonts w:ascii="Times New Roman Cyr" w:hAnsi="Times New Roman Cyr"/>
+          <w:rFonts w:ascii="Times New Roman CYR" w:hAnsi="Times New Roman CYR"/>
           <w:sz w:val="24"/>
           <w:szCs w:val="24"/>
         </w:rPr>
@@ -5914,7 +5912,7 @@
       </w:r>
       <w:r>
         <w:rPr>
-          <w:rFonts w:ascii="Times New Roman Cyr" w:hAnsi="Times New Roman Cyr"/>
+          <w:rFonts w:ascii="Times New Roman CYR" w:hAnsi="Times New Roman CYR"/>
           <w:sz w:val="24"/>
           <w:szCs w:val="24"/>
         </w:rPr>
@@ -5922,7 +5920,7 @@
       </w:r>
       <w:r>
         <w:rPr>
-          <w:rFonts w:ascii="Times New Roman Cyr" w:hAnsi="Times New Roman Cyr"/>
+          <w:rFonts w:ascii="Times New Roman CYR" w:hAnsi="Times New Roman CYR"/>
           <w:sz w:val="24"/>
           <w:szCs w:val="24"/>
         </w:rPr>
@@ -5930,7 +5928,7 @@
       </w:r>
       <w:r>
         <w:rPr>
-          <w:rFonts w:ascii="Times New Roman Cyr" w:hAnsi="Times New Roman Cyr"/>
+          <w:rFonts w:ascii="Times New Roman CYR" w:hAnsi="Times New Roman CYR"/>
           <w:sz w:val="24"/>
           <w:szCs w:val="24"/>
         </w:rPr>
@@ -5938,7 +5936,7 @@
       </w:r>
       <w:r>
         <w:rPr>
-          <w:rFonts w:ascii="Times New Roman Cyr" w:hAnsi="Times New Roman Cyr"/>
+          <w:rFonts w:ascii="Times New Roman CYR" w:hAnsi="Times New Roman CYR"/>
           <w:sz w:val="24"/>
           <w:szCs w:val="24"/>
         </w:rPr>
@@ -5946,7 +5944,7 @@
       </w:r>
       <w:r>
         <w:rPr>
-          <w:rFonts w:ascii="Times New Roman Cyr" w:hAnsi="Times New Roman Cyr"/>
+          <w:rFonts w:ascii="Times New Roman CYR" w:hAnsi="Times New Roman CYR"/>
           <w:sz w:val="24"/>
           <w:szCs w:val="24"/>
         </w:rPr>
@@ -5954,7 +5952,7 @@
       </w:r>
       <w:r>
         <w:rPr>
-          <w:rFonts w:ascii="Times New Roman Cyr" w:hAnsi="Times New Roman Cyr"/>
+          <w:rFonts w:ascii="Times New Roman CYR" w:hAnsi="Times New Roman CYR"/>
           <w:sz w:val="24"/>
           <w:szCs w:val="24"/>
         </w:rPr>
@@ -5962,7 +5960,7 @@
       </w:r>
       <w:r>
         <w:rPr>
-          <w:rFonts w:ascii="Times New Roman Cyr" w:hAnsi="Times New Roman Cyr"/>
+          <w:rFonts w:ascii="Times New Roman CYR" w:hAnsi="Times New Roman CYR"/>
           <w:sz w:val="24"/>
           <w:szCs w:val="24"/>
         </w:rPr>
@@ -5977,7 +5975,7 @@
         <w:ind w:left="1080"/>
         <w:jc w:val="both"/>
         <w:rPr>
-          <w:rFonts w:ascii="Times New Roman Cyr" w:hAnsi="Times New Roman Cyr"/>
+          <w:rFonts w:ascii="Times New Roman CYR" w:hAnsi="Times New Roman CYR"/>
           <w:sz w:val="24"/>
           <w:szCs w:val="24"/>
         </w:rPr>
@@ -6036,14 +6034,14 @@
         <w:ind w:left="0" w:firstLine="720"/>
         <w:jc w:val="both"/>
         <w:rPr>
-          <w:rFonts w:ascii="Times New Roman Cyr" w:hAnsi="Times New Roman Cyr"/>
-          <w:sz w:val="24"/>
-          <w:szCs w:val="24"/>
-        </w:rPr>
-      </w:pPr>
-      <w:r>
-        <w:rPr>
-          <w:rFonts w:ascii="Times New Roman Cyr" w:hAnsi="Times New Roman Cyr" w:cs="Times New Roman"/>
+          <w:rFonts w:ascii="Times New Roman CYR" w:hAnsi="Times New Roman CYR"/>
+          <w:sz w:val="24"/>
+          <w:szCs w:val="24"/>
+        </w:rPr>
+      </w:pPr>
+      <w:r>
+        <w:rPr>
+          <w:rFonts w:ascii="Times New Roman CYR" w:hAnsi="Times New Roman CYR" w:cs="Times New Roman"/>
           <w:sz w:val="24"/>
           <w:szCs w:val="24"/>
         </w:rPr>
@@ -6051,7 +6049,7 @@
       </w:r>
       <w:r>
         <w:rPr>
-          <w:rFonts w:ascii="Times New Roman Cyr" w:hAnsi="Times New Roman Cyr"/>
+          <w:rFonts w:ascii="Times New Roman CYR" w:hAnsi="Times New Roman CYR"/>
           <w:sz w:val="24"/>
           <w:szCs w:val="24"/>
         </w:rPr>
@@ -6059,7 +6057,7 @@
       </w:r>
       <w:r>
         <w:rPr>
-          <w:rFonts w:ascii="Times New Roman Cyr" w:hAnsi="Times New Roman Cyr"/>
+          <w:rFonts w:ascii="Times New Roman CYR" w:hAnsi="Times New Roman CYR"/>
           <w:sz w:val="24"/>
           <w:szCs w:val="24"/>
         </w:rPr>
@@ -6067,7 +6065,7 @@
       </w:r>
       <w:r>
         <w:rPr>
-          <w:rFonts w:ascii="Times New Roman Cyr" w:hAnsi="Times New Roman Cyr"/>
+          <w:rFonts w:ascii="Times New Roman CYR" w:hAnsi="Times New Roman CYR"/>
           <w:sz w:val="24"/>
           <w:szCs w:val="24"/>
         </w:rPr>
@@ -6075,7 +6073,7 @@
       </w:r>
       <w:r>
         <w:rPr>
-          <w:rFonts w:ascii="Times New Roman Cyr" w:hAnsi="Times New Roman Cyr"/>
+          <w:rFonts w:ascii="Times New Roman CYR" w:hAnsi="Times New Roman CYR"/>
           <w:sz w:val="24"/>
           <w:szCs w:val="24"/>
         </w:rPr>
@@ -6083,7 +6081,7 @@
       </w:r>
       <w:r>
         <w:rPr>
-          <w:rFonts w:ascii="Times New Roman Cyr" w:hAnsi="Times New Roman Cyr"/>
+          <w:rFonts w:ascii="Times New Roman CYR" w:hAnsi="Times New Roman CYR"/>
           <w:sz w:val="24"/>
           <w:szCs w:val="24"/>
         </w:rPr>
@@ -6091,7 +6089,7 @@
       </w:r>
       <w:r>
         <w:rPr>
-          <w:rFonts w:ascii="Times New Roman Cyr" w:hAnsi="Times New Roman Cyr"/>
+          <w:rFonts w:ascii="Times New Roman CYR" w:hAnsi="Times New Roman CYR"/>
           <w:sz w:val="24"/>
           <w:szCs w:val="24"/>
         </w:rPr>
@@ -6099,7 +6097,7 @@
       </w:r>
       <w:r>
         <w:rPr>
-          <w:rFonts w:ascii="Times New Roman Cyr" w:hAnsi="Times New Roman Cyr"/>
+          <w:rFonts w:ascii="Times New Roman CYR" w:hAnsi="Times New Roman CYR"/>
           <w:sz w:val="24"/>
           <w:szCs w:val="24"/>
         </w:rPr>
@@ -6107,7 +6105,7 @@
       </w:r>
       <w:r>
         <w:rPr>
-          <w:rFonts w:ascii="Times New Roman Cyr" w:hAnsi="Times New Roman Cyr"/>
+          <w:rFonts w:ascii="Times New Roman CYR" w:hAnsi="Times New Roman CYR"/>
           <w:sz w:val="24"/>
           <w:szCs w:val="24"/>
         </w:rPr>
@@ -6115,23 +6113,15 @@
       </w:r>
       <w:r>
         <w:rPr>
-          <w:rFonts w:ascii="Times New Roman Cyr" w:hAnsi="Times New Roman Cyr"/>
-          <w:sz w:val="24"/>
-          <w:szCs w:val="24"/>
-        </w:rPr>
-        <w:t xml:space="preserve"> </w:t>
-      </w:r>
-      <w:r>
-        <w:rPr>
-          <w:rFonts w:ascii="Times New Roman Cyr" w:hAnsi="Times New Roman Cyr"/>
-          <w:sz w:val="24"/>
-          <w:szCs w:val="24"/>
-        </w:rPr>
-        <w:t xml:space="preserve">MySQL </w:t>
-      </w:r>
-      <w:r>
-        <w:rPr>
-          <w:rFonts w:ascii="Times New Roman Cyr" w:hAnsi="Times New Roman Cyr"/>
+          <w:rFonts w:ascii="Times New Roman CYR" w:hAnsi="Times New Roman CYR"/>
+          <w:sz w:val="24"/>
+          <w:szCs w:val="24"/>
+        </w:rPr>
+        <w:t xml:space="preserve"> MySQL </w:t>
+      </w:r>
+      <w:r>
+        <w:rPr>
+          <w:rFonts w:ascii="Times New Roman CYR" w:hAnsi="Times New Roman CYR"/>
           <w:sz w:val="24"/>
           <w:szCs w:val="24"/>
         </w:rPr>
@@ -6139,7 +6129,7 @@
       </w:r>
       <w:r>
         <w:rPr>
-          <w:rFonts w:ascii="Times New Roman Cyr" w:hAnsi="Times New Roman Cyr"/>
+          <w:rFonts w:ascii="Times New Roman CYR" w:hAnsi="Times New Roman CYR"/>
           <w:sz w:val="24"/>
           <w:szCs w:val="24"/>
         </w:rPr>
@@ -6147,7 +6137,7 @@
       </w:r>
       <w:r>
         <w:rPr>
-          <w:rFonts w:ascii="Times New Roman Cyr" w:hAnsi="Times New Roman Cyr"/>
+          <w:rFonts w:ascii="Times New Roman CYR" w:hAnsi="Times New Roman CYR"/>
           <w:sz w:val="24"/>
           <w:szCs w:val="24"/>
         </w:rPr>
@@ -6156,7 +6146,7 @@
       <w:r>
         <w:rPr>
           <w:rStyle w:val="FootnoteReference"/>
-          <w:rFonts w:ascii="Times New Roman Cyr" w:hAnsi="Times New Roman Cyr"/>
+          <w:rFonts w:ascii="Times New Roman CYR" w:hAnsi="Times New Roman CYR"/>
           <w:sz w:val="24"/>
           <w:szCs w:val="24"/>
         </w:rPr>
@@ -6171,14 +6161,14 @@
         <w:ind w:left="0" w:firstLine="720"/>
         <w:jc w:val="both"/>
         <w:rPr>
-          <w:rFonts w:ascii="Times New Roman Cyr" w:hAnsi="Times New Roman Cyr"/>
-          <w:sz w:val="24"/>
-          <w:szCs w:val="24"/>
-        </w:rPr>
-      </w:pPr>
-      <w:r>
-        <w:rPr>
-          <w:rFonts w:ascii="Times New Roman Cyr" w:hAnsi="Times New Roman Cyr"/>
+          <w:rFonts w:ascii="Times New Roman CYR" w:hAnsi="Times New Roman CYR"/>
+          <w:sz w:val="24"/>
+          <w:szCs w:val="24"/>
+        </w:rPr>
+      </w:pPr>
+      <w:r>
+        <w:rPr>
+          <w:rFonts w:ascii="Times New Roman CYR" w:hAnsi="Times New Roman CYR"/>
           <w:sz w:val="24"/>
           <w:szCs w:val="24"/>
         </w:rPr>
@@ -6186,7 +6176,7 @@
       </w:r>
       <w:r>
         <w:rPr>
-          <w:rFonts w:ascii="Times New Roman Cyr" w:hAnsi="Times New Roman Cyr"/>
+          <w:rFonts w:ascii="Times New Roman CYR" w:hAnsi="Times New Roman CYR"/>
           <w:sz w:val="24"/>
           <w:szCs w:val="24"/>
         </w:rPr>
@@ -6194,7 +6184,7 @@
       </w:r>
       <w:r>
         <w:rPr>
-          <w:rFonts w:ascii="Times New Roman Cyr" w:hAnsi="Times New Roman Cyr"/>
+          <w:rFonts w:ascii="Times New Roman CYR" w:hAnsi="Times New Roman CYR"/>
           <w:sz w:val="24"/>
           <w:szCs w:val="24"/>
         </w:rPr>
@@ -6202,7 +6192,7 @@
       </w:r>
       <w:r>
         <w:rPr>
-          <w:rFonts w:ascii="Times New Roman Cyr" w:hAnsi="Times New Roman Cyr"/>
+          <w:rFonts w:ascii="Times New Roman CYR" w:hAnsi="Times New Roman CYR"/>
           <w:sz w:val="24"/>
           <w:szCs w:val="24"/>
         </w:rPr>
@@ -6210,7 +6200,7 @@
       </w:r>
       <w:r>
         <w:rPr>
-          <w:rFonts w:ascii="Times New Roman Cyr" w:hAnsi="Times New Roman Cyr"/>
+          <w:rFonts w:ascii="Times New Roman CYR" w:hAnsi="Times New Roman CYR"/>
           <w:sz w:val="24"/>
           <w:szCs w:val="24"/>
         </w:rPr>
@@ -6218,7 +6208,7 @@
       </w:r>
       <w:r>
         <w:rPr>
-          <w:rFonts w:ascii="Times New Roman Cyr" w:hAnsi="Times New Roman Cyr"/>
+          <w:rFonts w:ascii="Times New Roman CYR" w:hAnsi="Times New Roman CYR"/>
           <w:sz w:val="24"/>
           <w:szCs w:val="24"/>
         </w:rPr>
@@ -6226,7 +6216,7 @@
       </w:r>
       <w:r>
         <w:rPr>
-          <w:rFonts w:ascii="Times New Roman Cyr" w:hAnsi="Times New Roman Cyr"/>
+          <w:rFonts w:ascii="Times New Roman CYR" w:hAnsi="Times New Roman CYR"/>
           <w:sz w:val="24"/>
           <w:szCs w:val="24"/>
         </w:rPr>
@@ -6234,16 +6224,17 @@
       </w:r>
       <w:r>
         <w:rPr>
-          <w:rFonts w:ascii="Times New Roman Cyr" w:hAnsi="Times New Roman Cyr"/>
+          <w:rFonts w:ascii="Times New Roman CYR" w:hAnsi="Times New Roman CYR"/>
           <w:i/>
           <w:sz w:val="24"/>
           <w:szCs w:val="24"/>
         </w:rPr>
+        <w:lastRenderedPageBreak/>
         <w:t>phpMyA</w:t>
       </w:r>
       <w:r>
         <w:rPr>
-          <w:rFonts w:ascii="Times New Roman Cyr" w:hAnsi="Times New Roman Cyr"/>
+          <w:rFonts w:ascii="Times New Roman CYR" w:hAnsi="Times New Roman CYR"/>
           <w:i/>
           <w:sz w:val="24"/>
           <w:szCs w:val="24"/>
@@ -6252,7 +6243,7 @@
       </w:r>
       <w:r>
         <w:rPr>
-          <w:rFonts w:ascii="Times New Roman Cyr" w:hAnsi="Times New Roman Cyr"/>
+          <w:rFonts w:ascii="Times New Roman CYR" w:hAnsi="Times New Roman CYR"/>
           <w:sz w:val="24"/>
           <w:szCs w:val="24"/>
         </w:rPr>
@@ -6260,7 +6251,7 @@
       </w:r>
       <w:r>
         <w:rPr>
-          <w:rFonts w:ascii="Times New Roman Cyr" w:hAnsi="Times New Roman Cyr"/>
+          <w:rFonts w:ascii="Times New Roman CYR" w:hAnsi="Times New Roman CYR"/>
           <w:sz w:val="24"/>
           <w:szCs w:val="24"/>
         </w:rPr>
@@ -6268,7 +6259,7 @@
       </w:r>
       <w:r>
         <w:rPr>
-          <w:rFonts w:ascii="Times New Roman Cyr" w:hAnsi="Times New Roman Cyr"/>
+          <w:rFonts w:ascii="Times New Roman CYR" w:hAnsi="Times New Roman CYR"/>
           <w:sz w:val="24"/>
           <w:szCs w:val="24"/>
         </w:rPr>
@@ -6276,7 +6267,7 @@
       </w:r>
       <w:r>
         <w:rPr>
-          <w:rFonts w:ascii="Times New Roman Cyr" w:hAnsi="Times New Roman Cyr"/>
+          <w:rFonts w:ascii="Times New Roman CYR" w:hAnsi="Times New Roman CYR"/>
           <w:sz w:val="24"/>
           <w:szCs w:val="24"/>
         </w:rPr>
@@ -6284,7 +6275,7 @@
       </w:r>
       <w:r>
         <w:rPr>
-          <w:rFonts w:ascii="Times New Roman Cyr" w:hAnsi="Times New Roman Cyr"/>
+          <w:rFonts w:ascii="Times New Roman CYR" w:hAnsi="Times New Roman CYR"/>
           <w:sz w:val="24"/>
           <w:szCs w:val="24"/>
         </w:rPr>
@@ -6293,7 +6284,7 @@
       <w:hyperlink r:id="rId9" w:history="1">
         <w:r>
           <w:rPr>
-            <w:rFonts w:ascii="Times New Roman Cyr" w:hAnsi="Times New Roman Cyr"/>
+            <w:rFonts w:ascii="Times New Roman CYR" w:hAnsi="Times New Roman CYR"/>
             <w:sz w:val="24"/>
           </w:rPr>
           <w:t>database</w:t>
@@ -6301,7 +6292,7 @@
       </w:hyperlink>
       <w:r>
         <w:rPr>
-          <w:rFonts w:ascii="Times New Roman Cyr" w:hAnsi="Times New Roman Cyr"/>
+          <w:rFonts w:ascii="Times New Roman CYR" w:hAnsi="Times New Roman CYR"/>
           <w:sz w:val="28"/>
           <w:szCs w:val="24"/>
         </w:rPr>
@@ -6309,7 +6300,7 @@
       </w:r>
       <w:r>
         <w:rPr>
-          <w:rFonts w:ascii="Times New Roman Cyr" w:hAnsi="Times New Roman Cyr"/>
+          <w:rFonts w:ascii="Times New Roman CYR" w:hAnsi="Times New Roman CYR"/>
           <w:sz w:val="24"/>
           <w:szCs w:val="24"/>
         </w:rPr>
@@ -6317,7 +6308,7 @@
       </w:r>
       <w:r>
         <w:rPr>
-          <w:rFonts w:ascii="Times New Roman Cyr" w:hAnsi="Times New Roman Cyr"/>
+          <w:rFonts w:ascii="Times New Roman CYR" w:hAnsi="Times New Roman CYR"/>
           <w:sz w:val="24"/>
           <w:szCs w:val="24"/>
         </w:rPr>
@@ -6325,7 +6316,7 @@
       </w:r>
       <w:r>
         <w:rPr>
-          <w:rFonts w:ascii="Times New Roman Cyr" w:hAnsi="Times New Roman Cyr"/>
+          <w:rFonts w:ascii="Times New Roman CYR" w:hAnsi="Times New Roman CYR"/>
           <w:sz w:val="24"/>
           <w:szCs w:val="24"/>
         </w:rPr>
@@ -6333,7 +6324,7 @@
       </w:r>
       <w:r>
         <w:rPr>
-          <w:rFonts w:ascii="Times New Roman Cyr" w:hAnsi="Times New Roman Cyr"/>
+          <w:rFonts w:ascii="Times New Roman CYR" w:hAnsi="Times New Roman CYR"/>
           <w:sz w:val="24"/>
           <w:szCs w:val="24"/>
         </w:rPr>
@@ -6341,7 +6332,7 @@
       </w:r>
       <w:r>
         <w:rPr>
-          <w:rFonts w:ascii="Times New Roman Cyr" w:hAnsi="Times New Roman Cyr"/>
+          <w:rFonts w:ascii="Times New Roman CYR" w:hAnsi="Times New Roman CYR"/>
           <w:sz w:val="24"/>
           <w:szCs w:val="24"/>
         </w:rPr>
@@ -6349,7 +6340,7 @@
       </w:r>
       <w:r>
         <w:rPr>
-          <w:rFonts w:ascii="Times New Roman Cyr" w:hAnsi="Times New Roman Cyr"/>
+          <w:rFonts w:ascii="Times New Roman CYR" w:hAnsi="Times New Roman CYR"/>
           <w:sz w:val="24"/>
           <w:szCs w:val="24"/>
         </w:rPr>
@@ -6357,16 +6348,15 @@
       </w:r>
       <w:r>
         <w:rPr>
-          <w:rFonts w:ascii="Times New Roman Cyr" w:hAnsi="Times New Roman Cyr"/>
-          <w:sz w:val="24"/>
-          <w:szCs w:val="24"/>
-        </w:rPr>
-        <w:lastRenderedPageBreak/>
+          <w:rFonts w:ascii="Times New Roman CYR" w:hAnsi="Times New Roman CYR"/>
+          <w:sz w:val="24"/>
+          <w:szCs w:val="24"/>
+        </w:rPr>
         <w:t>grafis. Aplikasi web ini ditulis men</w:t>
       </w:r>
       <w:r>
         <w:rPr>
-          <w:rFonts w:ascii="Times New Roman Cyr" w:hAnsi="Times New Roman Cyr"/>
+          <w:rFonts w:ascii="Times New Roman CYR" w:hAnsi="Times New Roman CYR"/>
           <w:sz w:val="24"/>
           <w:szCs w:val="24"/>
         </w:rPr>
@@ -6374,7 +6364,7 @@
       </w:r>
       <w:r>
         <w:rPr>
-          <w:rFonts w:ascii="Times New Roman Cyr" w:hAnsi="Times New Roman Cyr"/>
+          <w:rFonts w:ascii="Times New Roman CYR" w:hAnsi="Times New Roman CYR"/>
           <w:sz w:val="24"/>
           <w:szCs w:val="24"/>
         </w:rPr>
@@ -6385,7 +6375,7 @@
       </w:r>
       <w:r>
         <w:rPr>
-          <w:rFonts w:ascii="Times New Roman Cyr" w:hAnsi="Times New Roman Cyr"/>
+          <w:rFonts w:ascii="Times New Roman CYR" w:hAnsi="Times New Roman CYR"/>
           <w:sz w:val="24"/>
           <w:szCs w:val="24"/>
         </w:rPr>
@@ -6394,7 +6384,7 @@
       <w:r>
         <w:rPr>
           <w:rStyle w:val="FootnoteReference"/>
-          <w:rFonts w:ascii="Times New Roman Cyr" w:hAnsi="Times New Roman Cyr"/>
+          <w:rFonts w:ascii="Times New Roman CYR" w:hAnsi="Times New Roman CYR"/>
           <w:sz w:val="24"/>
           <w:szCs w:val="24"/>
         </w:rPr>
@@ -6409,7 +6399,7 @@
         <w:ind w:left="0" w:firstLine="720"/>
         <w:jc w:val="both"/>
         <w:rPr>
-          <w:rFonts w:ascii="Times New Roman Cyr" w:hAnsi="Times New Roman Cyr"/>
+          <w:rFonts w:ascii="Times New Roman CYR" w:hAnsi="Times New Roman CYR"/>
           <w:sz w:val="24"/>
           <w:szCs w:val="24"/>
         </w:rPr>
@@ -6450,7 +6440,7 @@
         <w:ind w:left="0" w:firstLine="720"/>
         <w:jc w:val="both"/>
         <w:rPr>
-          <w:rFonts w:ascii="Times New Roman Cyr" w:hAnsi="Times New Roman Cyr"/>
+          <w:rFonts w:ascii="Times New Roman CYR" w:hAnsi="Times New Roman CYR"/>
           <w:sz w:val="24"/>
           <w:szCs w:val="24"/>
         </w:rPr>
@@ -6458,7 +6448,7 @@
       <w:r>
         <w:rPr>
           <w:rStyle w:val="Emphasis"/>
-          <w:rFonts w:ascii="Times New Roman Cyr" w:hAnsi="Times New Roman Cyr"/>
+          <w:rFonts w:ascii="Times New Roman CYR" w:hAnsi="Times New Roman CYR"/>
           <w:i w:val="0"/>
           <w:sz w:val="24"/>
           <w:szCs w:val="24"/>
@@ -6467,7 +6457,7 @@
       </w:r>
       <w:r>
         <w:rPr>
-          <w:rFonts w:ascii="Times New Roman Cyr" w:hAnsi="Times New Roman Cyr"/>
+          <w:rFonts w:ascii="Times New Roman CYR" w:hAnsi="Times New Roman CYR"/>
           <w:sz w:val="24"/>
           <w:szCs w:val="24"/>
         </w:rPr>
@@ -6476,7 +6466,7 @@
       <w:r>
         <w:rPr>
           <w:rStyle w:val="Strong"/>
-          <w:rFonts w:ascii="Times New Roman Cyr" w:hAnsi="Times New Roman Cyr"/>
+          <w:rFonts w:ascii="Times New Roman CYR" w:hAnsi="Times New Roman CYR"/>
           <w:b w:val="0"/>
           <w:i/>
           <w:sz w:val="24"/>
@@ -6487,7 +6477,7 @@
       <w:r>
         <w:rPr>
           <w:rStyle w:val="Strong"/>
-          <w:rFonts w:ascii="Times New Roman Cyr" w:hAnsi="Times New Roman Cyr"/>
+          <w:rFonts w:ascii="Times New Roman CYR" w:hAnsi="Times New Roman CYR"/>
           <w:b w:val="0"/>
           <w:sz w:val="24"/>
           <w:szCs w:val="24"/>
@@ -6496,7 +6486,7 @@
       </w:r>
       <w:r>
         <w:rPr>
-          <w:rFonts w:ascii="Times New Roman Cyr" w:hAnsi="Times New Roman Cyr"/>
+          <w:rFonts w:ascii="Times New Roman CYR" w:hAnsi="Times New Roman CYR"/>
           <w:sz w:val="24"/>
           <w:szCs w:val="24"/>
         </w:rPr>
@@ -6505,7 +6495,7 @@
       <w:r>
         <w:rPr>
           <w:rStyle w:val="Emphasis"/>
-          <w:rFonts w:ascii="Times New Roman Cyr" w:hAnsi="Times New Roman Cyr"/>
+          <w:rFonts w:ascii="Times New Roman CYR" w:hAnsi="Times New Roman CYR"/>
           <w:i w:val="0"/>
           <w:sz w:val="24"/>
           <w:szCs w:val="24"/>
@@ -6514,7 +6504,7 @@
       </w:r>
       <w:r>
         <w:rPr>
-          <w:rFonts w:ascii="Times New Roman Cyr" w:hAnsi="Times New Roman Cyr"/>
+          <w:rFonts w:ascii="Times New Roman CYR" w:hAnsi="Times New Roman CYR"/>
           <w:sz w:val="24"/>
           <w:szCs w:val="24"/>
         </w:rPr>
@@ -6522,7 +6512,7 @@
       </w:r>
       <w:r>
         <w:rPr>
-          <w:rFonts w:ascii="Times New Roman Cyr" w:hAnsi="Times New Roman Cyr"/>
+          <w:rFonts w:ascii="Times New Roman CYR" w:hAnsi="Times New Roman CYR"/>
           <w:sz w:val="24"/>
           <w:szCs w:val="24"/>
         </w:rPr>
@@ -6531,7 +6521,7 @@
       <w:r>
         <w:rPr>
           <w:rStyle w:val="Emphasis"/>
-          <w:rFonts w:ascii="Times New Roman Cyr" w:hAnsi="Times New Roman Cyr"/>
+          <w:rFonts w:ascii="Times New Roman CYR" w:hAnsi="Times New Roman CYR"/>
           <w:i w:val="0"/>
           <w:sz w:val="24"/>
           <w:szCs w:val="24"/>
@@ -6540,7 +6530,7 @@
       </w:r>
       <w:r>
         <w:rPr>
-          <w:rFonts w:ascii="Times New Roman Cyr" w:hAnsi="Times New Roman Cyr"/>
+          <w:rFonts w:ascii="Times New Roman CYR" w:hAnsi="Times New Roman CYR"/>
           <w:sz w:val="24"/>
           <w:szCs w:val="24"/>
         </w:rPr>
@@ -6549,7 +6539,7 @@
       <w:r>
         <w:rPr>
           <w:rStyle w:val="Emphasis"/>
-          <w:rFonts w:ascii="Times New Roman Cyr" w:hAnsi="Times New Roman Cyr"/>
+          <w:rFonts w:ascii="Times New Roman CYR" w:hAnsi="Times New Roman CYR"/>
           <w:sz w:val="24"/>
           <w:szCs w:val="24"/>
         </w:rPr>
@@ -6557,7 +6547,7 @@
       </w:r>
       <w:r>
         <w:rPr>
-          <w:rFonts w:ascii="Times New Roman Cyr" w:hAnsi="Times New Roman Cyr"/>
+          <w:rFonts w:ascii="Times New Roman CYR" w:hAnsi="Times New Roman CYR"/>
           <w:sz w:val="24"/>
           <w:szCs w:val="24"/>
         </w:rPr>
@@ -6566,7 +6556,7 @@
       <w:r>
         <w:rPr>
           <w:rStyle w:val="Emphasis"/>
-          <w:rFonts w:ascii="Times New Roman Cyr" w:hAnsi="Times New Roman Cyr"/>
+          <w:rFonts w:ascii="Times New Roman CYR" w:hAnsi="Times New Roman CYR"/>
           <w:i w:val="0"/>
           <w:sz w:val="24"/>
           <w:szCs w:val="24"/>
@@ -6575,7 +6565,7 @@
       </w:r>
       <w:r>
         <w:rPr>
-          <w:rFonts w:ascii="Times New Roman Cyr" w:hAnsi="Times New Roman Cyr"/>
+          <w:rFonts w:ascii="Times New Roman CYR" w:hAnsi="Times New Roman CYR"/>
           <w:sz w:val="24"/>
           <w:szCs w:val="24"/>
         </w:rPr>
@@ -6583,7 +6573,7 @@
       </w:r>
       <w:r>
         <w:rPr>
-          <w:rFonts w:ascii="Times New Roman Cyr" w:hAnsi="Times New Roman Cyr"/>
+          <w:rFonts w:ascii="Times New Roman CYR" w:hAnsi="Times New Roman CYR"/>
           <w:sz w:val="24"/>
           <w:szCs w:val="24"/>
         </w:rPr>
@@ -6591,7 +6581,7 @@
       </w:r>
       <w:r>
         <w:rPr>
-          <w:rFonts w:ascii="Times New Roman Cyr" w:hAnsi="Times New Roman Cyr"/>
+          <w:rFonts w:ascii="Times New Roman CYR" w:hAnsi="Times New Roman CYR"/>
           <w:sz w:val="24"/>
           <w:szCs w:val="24"/>
         </w:rPr>
@@ -6600,7 +6590,7 @@
       <w:r>
         <w:rPr>
           <w:rStyle w:val="Emphasis"/>
-          <w:rFonts w:ascii="Times New Roman Cyr" w:hAnsi="Times New Roman Cyr"/>
+          <w:rFonts w:ascii="Times New Roman CYR" w:hAnsi="Times New Roman CYR"/>
           <w:i w:val="0"/>
           <w:sz w:val="24"/>
           <w:szCs w:val="24"/>
@@ -6609,7 +6599,7 @@
       </w:r>
       <w:r>
         <w:rPr>
-          <w:rFonts w:ascii="Times New Roman Cyr" w:hAnsi="Times New Roman Cyr"/>
+          <w:rFonts w:ascii="Times New Roman CYR" w:hAnsi="Times New Roman CYR"/>
           <w:sz w:val="24"/>
           <w:szCs w:val="24"/>
         </w:rPr>
@@ -6618,7 +6608,7 @@
       <w:r>
         <w:rPr>
           <w:rStyle w:val="Emphasis"/>
-          <w:rFonts w:ascii="Times New Roman Cyr" w:hAnsi="Times New Roman Cyr"/>
+          <w:rFonts w:ascii="Times New Roman CYR" w:hAnsi="Times New Roman CYR"/>
           <w:sz w:val="24"/>
           <w:szCs w:val="24"/>
         </w:rPr>
@@ -6626,7 +6616,7 @@
       </w:r>
       <w:r>
         <w:rPr>
-          <w:rFonts w:ascii="Times New Roman Cyr" w:hAnsi="Times New Roman Cyr"/>
+          <w:rFonts w:ascii="Times New Roman CYR" w:hAnsi="Times New Roman CYR"/>
           <w:sz w:val="24"/>
           <w:szCs w:val="24"/>
         </w:rPr>
@@ -6635,7 +6625,7 @@
       <w:r>
         <w:rPr>
           <w:rStyle w:val="Emphasis"/>
-          <w:rFonts w:ascii="Times New Roman Cyr" w:hAnsi="Times New Roman Cyr"/>
+          <w:rFonts w:ascii="Times New Roman CYR" w:hAnsi="Times New Roman CYR"/>
           <w:i w:val="0"/>
           <w:sz w:val="24"/>
           <w:szCs w:val="24"/>
@@ -6644,7 +6634,7 @@
       </w:r>
       <w:r>
         <w:rPr>
-          <w:rFonts w:ascii="Times New Roman Cyr" w:hAnsi="Times New Roman Cyr"/>
+          <w:rFonts w:ascii="Times New Roman CYR" w:hAnsi="Times New Roman CYR"/>
           <w:sz w:val="24"/>
           <w:szCs w:val="24"/>
         </w:rPr>
@@ -6653,7 +6643,7 @@
       <w:r>
         <w:rPr>
           <w:rStyle w:val="Emphasis"/>
-          <w:rFonts w:ascii="Times New Roman Cyr" w:hAnsi="Times New Roman Cyr"/>
+          <w:rFonts w:ascii="Times New Roman CYR" w:hAnsi="Times New Roman CYR"/>
           <w:i w:val="0"/>
           <w:sz w:val="24"/>
           <w:szCs w:val="24"/>
@@ -6662,7 +6652,7 @@
       </w:r>
       <w:r>
         <w:rPr>
-          <w:rFonts w:ascii="Times New Roman Cyr" w:hAnsi="Times New Roman Cyr"/>
+          <w:rFonts w:ascii="Times New Roman CYR" w:hAnsi="Times New Roman CYR"/>
           <w:sz w:val="24"/>
           <w:szCs w:val="24"/>
         </w:rPr>
@@ -6671,7 +6661,7 @@
       <w:r>
         <w:rPr>
           <w:rStyle w:val="Emphasis"/>
-          <w:rFonts w:ascii="Times New Roman Cyr" w:hAnsi="Times New Roman Cyr"/>
+          <w:rFonts w:ascii="Times New Roman CYR" w:hAnsi="Times New Roman CYR"/>
           <w:i w:val="0"/>
           <w:sz w:val="24"/>
           <w:szCs w:val="24"/>
@@ -6680,7 +6670,7 @@
       </w:r>
       <w:r>
         <w:rPr>
-          <w:rFonts w:ascii="Times New Roman Cyr" w:hAnsi="Times New Roman Cyr"/>
+          <w:rFonts w:ascii="Times New Roman CYR" w:hAnsi="Times New Roman CYR"/>
           <w:sz w:val="24"/>
           <w:szCs w:val="24"/>
         </w:rPr>
@@ -6688,7 +6678,7 @@
       </w:r>
       <w:r>
         <w:rPr>
-          <w:rFonts w:ascii="Times New Roman Cyr" w:hAnsi="Times New Roman Cyr"/>
+          <w:rFonts w:ascii="Times New Roman CYR" w:hAnsi="Times New Roman CYR"/>
           <w:sz w:val="24"/>
           <w:szCs w:val="24"/>
         </w:rPr>
@@ -6697,7 +6687,7 @@
       <w:r>
         <w:rPr>
           <w:rStyle w:val="FootnoteReference"/>
-          <w:rFonts w:ascii="Times New Roman Cyr" w:hAnsi="Times New Roman Cyr"/>
+          <w:rFonts w:ascii="Times New Roman CYR" w:hAnsi="Times New Roman CYR"/>
           <w:sz w:val="24"/>
           <w:szCs w:val="24"/>
         </w:rPr>
@@ -6712,88 +6702,140 @@
         <w:ind w:left="0" w:firstLine="720"/>
         <w:jc w:val="both"/>
         <w:rPr>
-          <w:rFonts w:ascii="Times New Roman Cyr" w:hAnsi="Times New Roman Cyr"/>
-          <w:sz w:val="24"/>
-          <w:szCs w:val="24"/>
-        </w:rPr>
-      </w:pPr>
-      <w:r>
-        <w:rPr>
-          <w:rFonts w:ascii="Times New Roman Cyr" w:hAnsi="Times New Roman Cyr"/>
-          <w:sz w:val="24"/>
-          <w:szCs w:val="24"/>
-        </w:rPr>
-        <w:t xml:space="preserve">Dalam pembuatan website ini </w:t>
-      </w:r>
-      <w:r>
-        <w:rPr>
-          <w:rFonts w:ascii="Times New Roman Cyr" w:hAnsi="Times New Roman Cyr"/>
-          <w:sz w:val="24"/>
-          <w:szCs w:val="24"/>
-        </w:rPr>
-        <w:t xml:space="preserve">akan digunakan beberapa </w:t>
-      </w:r>
-      <w:r>
-        <w:rPr>
-          <w:rFonts w:ascii="Times New Roman Cyr" w:hAnsi="Times New Roman Cyr"/>
-          <w:sz w:val="24"/>
-          <w:szCs w:val="24"/>
-        </w:rPr>
-        <w:t>API</w:t>
-      </w:r>
-    </w:p>
-    <w:p>
-      <w:pPr>
-        <w:pStyle w:val="ListParagraph"/>
-        <w:widowControl w:val="0"/>
-        <w:spacing w:line="360" w:lineRule="auto"/>
-        <w:ind w:left="0" w:firstLine="720"/>
-        <w:jc w:val="both"/>
-        <w:rPr>
-          <w:rFonts w:ascii="Times New Roman Cyr" w:hAnsi="Times New Roman Cyr" w:cs="Times New Roman"/>
-          <w:sz w:val="24"/>
-          <w:szCs w:val="24"/>
-        </w:rPr>
-      </w:pPr>
-    </w:p>
-    <w:p>
-      <w:pPr>
-        <w:pStyle w:val="ListParagraph"/>
-        <w:widowControl w:val="0"/>
-        <w:spacing w:line="360" w:lineRule="auto"/>
-        <w:jc w:val="both"/>
-        <w:rPr>
-          <w:rFonts w:ascii="Times New Roman" w:hAnsi="Times New Roman" w:cs="Times New Roman"/>
-          <w:b/>
-          <w:sz w:val="28"/>
-          <w:szCs w:val="24"/>
-        </w:rPr>
-      </w:pPr>
-    </w:p>
-    <w:p>
-      <w:pPr>
-        <w:widowControl w:val="0"/>
-        <w:spacing w:line="360" w:lineRule="auto"/>
-        <w:ind w:left="720"/>
-        <w:jc w:val="both"/>
-        <w:rPr>
-          <w:rFonts w:ascii="Times New Roman Cyr" w:hAnsi="Times New Roman Cyr"/>
-          <w:sz w:val="24"/>
-          <w:szCs w:val="24"/>
-        </w:rPr>
-      </w:pPr>
-    </w:p>
-    <w:p>
-      <w:pPr>
-        <w:widowControl w:val="0"/>
-        <w:spacing w:line="360" w:lineRule="auto"/>
-        <w:jc w:val="both"/>
-        <w:rPr>
-          <w:rFonts w:ascii="Times New Roman Cyr" w:hAnsi="Times New Roman Cyr"/>
-          <w:sz w:val="24"/>
-          <w:szCs w:val="24"/>
-        </w:rPr>
-      </w:pPr>
+          <w:rFonts w:ascii="Times New Roman CYR" w:hAnsi="Times New Roman CYR"/>
+          <w:sz w:val="24"/>
+          <w:szCs w:val="24"/>
+        </w:rPr>
+      </w:pPr>
+      <w:r>
+        <w:rPr>
+          <w:rFonts w:ascii="Times New Roman CYR" w:hAnsi="Times New Roman CYR"/>
+          <w:sz w:val="24"/>
+          <w:szCs w:val="24"/>
+        </w:rPr>
+        <w:t xml:space="preserve">Dalam pembuatan website ini proses transaksi akan menggunakan API. API yang akan digunakan adalah </w:t>
+      </w:r>
+      <w:r>
+        <w:rPr>
+          <w:rFonts w:ascii="Times New Roman CYR" w:hAnsi="Times New Roman CYR"/>
+          <w:i/>
+          <w:sz w:val="24"/>
+          <w:szCs w:val="24"/>
+        </w:rPr>
+        <w:t>iPaymu</w:t>
+      </w:r>
+      <w:r>
+        <w:rPr>
+          <w:rFonts w:ascii="Times New Roman CYR" w:hAnsi="Times New Roman CYR"/>
+          <w:sz w:val="24"/>
+          <w:szCs w:val="24"/>
+        </w:rPr>
+        <w:t xml:space="preserve">. </w:t>
+      </w:r>
+      <w:r>
+        <w:rPr>
+          <w:rFonts w:ascii="Times New Roman CYR" w:hAnsi="Times New Roman CYR"/>
+          <w:sz w:val="24"/>
+          <w:szCs w:val="24"/>
+        </w:rPr>
+        <w:t>Banyak kelebihan dari API iPaymu antara lain bisa digunakan untuk pembayara dalam negeri dan luar negeri</w:t>
+      </w:r>
+      <w:r>
+        <w:rPr>
+          <w:rFonts w:ascii="Times New Roman CYR" w:hAnsi="Times New Roman CYR"/>
+          <w:sz w:val="24"/>
+          <w:szCs w:val="24"/>
+        </w:rPr>
+        <w:t>, sudah terhubung oleh bank-bank ternama, seperti BCA,</w:t>
+      </w:r>
+      <w:r>
+        <w:rPr>
+          <w:rFonts w:ascii="Times New Roman CYR" w:hAnsi="Times New Roman CYR"/>
+          <w:sz w:val="24"/>
+          <w:szCs w:val="24"/>
+        </w:rPr>
+        <w:t xml:space="preserve"> </w:t>
+      </w:r>
+      <w:r>
+        <w:rPr>
+          <w:rFonts w:ascii="Times New Roman CYR" w:hAnsi="Times New Roman CYR"/>
+          <w:sz w:val="24"/>
+          <w:szCs w:val="24"/>
+        </w:rPr>
+        <w:t>BNI,</w:t>
+      </w:r>
+      <w:r>
+        <w:rPr>
+          <w:rFonts w:ascii="Times New Roman CYR" w:hAnsi="Times New Roman CYR"/>
+          <w:sz w:val="24"/>
+          <w:szCs w:val="24"/>
+        </w:rPr>
+        <w:t xml:space="preserve"> </w:t>
+      </w:r>
+      <w:r>
+        <w:rPr>
+          <w:rFonts w:ascii="Times New Roman CYR" w:hAnsi="Times New Roman CYR"/>
+          <w:sz w:val="24"/>
+          <w:szCs w:val="24"/>
+        </w:rPr>
+        <w:t>Madiri</w:t>
+      </w:r>
+      <w:r>
+        <w:rPr>
+          <w:rFonts w:ascii="Times New Roman CYR" w:hAnsi="Times New Roman CYR"/>
+          <w:sz w:val="24"/>
+          <w:szCs w:val="24"/>
+        </w:rPr>
+        <w:t>, CIMB Niaga dan sebagainya</w:t>
+      </w:r>
+      <w:r>
+        <w:rPr>
+          <w:rFonts w:ascii="Times New Roman CYR" w:hAnsi="Times New Roman CYR"/>
+          <w:sz w:val="24"/>
+          <w:szCs w:val="24"/>
+        </w:rPr>
+        <w:t>. Proses pendaftarannya juga tidak rum</w:t>
+      </w:r>
+      <w:r>
+        <w:rPr>
+          <w:rFonts w:ascii="Times New Roman CYR" w:hAnsi="Times New Roman CYR"/>
+          <w:sz w:val="24"/>
+          <w:szCs w:val="24"/>
+        </w:rPr>
+        <w:t xml:space="preserve">it untuk pengguna-pengguna baru. </w:t>
+      </w:r>
+      <w:r>
+        <w:rPr>
+          <w:rFonts w:ascii="Times New Roman CYR" w:hAnsi="Times New Roman CYR"/>
+          <w:sz w:val="24"/>
+          <w:szCs w:val="24"/>
+        </w:rPr>
+        <w:t xml:space="preserve"> </w:t>
+      </w:r>
+      <w:r>
+        <w:rPr>
+          <w:rFonts w:ascii="Times New Roman CYR" w:hAnsi="Times New Roman CYR"/>
+          <w:sz w:val="24"/>
+          <w:szCs w:val="24"/>
+        </w:rPr>
+        <w:t xml:space="preserve">Sudah disediakan pula plugin untuk mengintegrasikan dengan website pribadi. </w:t>
+      </w:r>
+      <w:r>
+        <w:rPr>
+          <w:rFonts w:ascii="Times New Roman CYR" w:hAnsi="Times New Roman CYR"/>
+          <w:sz w:val="24"/>
+          <w:szCs w:val="24"/>
+        </w:rPr>
+        <w:t>Dokumentasi yan</w:t>
+      </w:r>
+      <w:r>
+        <w:rPr>
+          <w:rFonts w:ascii="Times New Roman CYR" w:hAnsi="Times New Roman CYR"/>
+          <w:sz w:val="24"/>
+          <w:szCs w:val="24"/>
+        </w:rPr>
+        <w:t xml:space="preserve">g desediakn juga cukup lengkap </w:t>
+      </w:r>
     </w:p>
     <w:p>
       <w:pPr>
@@ -6839,6 +6881,19 @@
         </w:rPr>
         <w:tab/>
       </w:r>
+    </w:p>
+    <w:p>
+      <w:pPr>
+        <w:widowControl w:val="0"/>
+        <w:spacing w:line="360" w:lineRule="auto"/>
+        <w:ind w:left="1080"/>
+        <w:jc w:val="both"/>
+        <w:rPr>
+          <w:rFonts w:ascii="Times" w:hAnsi="Times" w:cs="Times"/>
+          <w:b/>
+          <w:color w:val="000000"/>
+        </w:rPr>
+      </w:pPr>
     </w:p>
     <w:p>
       <w:pPr>
@@ -6855,7 +6910,7 @@
         <w:ind w:left="0" w:firstLine="0"/>
         <w:jc w:val="both"/>
         <w:rPr>
-          <w:rFonts w:ascii="Times New Roman Cyr" w:hAnsi="Times New Roman Cyr" w:cs="Times New Roman Cyr"/>
+          <w:rFonts w:ascii="Times New Roman CYR" w:hAnsi="Times New Roman CYR" w:cs="Times New Roman CYR"/>
           <w:b/>
           <w:color w:val="000000"/>
           <w:sz w:val="28"/>
@@ -6864,12 +6919,13 @@
       </w:pPr>
       <w:r>
         <w:rPr>
-          <w:rFonts w:ascii="Times New Roman Cyr" w:hAnsi="Times New Roman Cyr" w:cs="Times New Roman Cyr"/>
+          <w:rFonts w:ascii="Times New Roman CYR" w:hAnsi="Times New Roman CYR" w:cs="Times New Roman CYR"/>
           <w:b/>
           <w:color w:val="000000"/>
           <w:sz w:val="28"/>
           <w:szCs w:val="28"/>
         </w:rPr>
+        <w:lastRenderedPageBreak/>
         <w:t>Ruang Lingkup</w:t>
       </w:r>
     </w:p>
@@ -6923,16 +6979,7 @@
           <w:sz w:val="24"/>
           <w:szCs w:val="24"/>
         </w:rPr>
-        <w:t xml:space="preserve">kan juga batasan-batasan dari website ini serta fitur-fitur </w:t>
-      </w:r>
-      <w:r>
-        <w:rPr>
-          <w:rFonts w:ascii="Times New Roman" w:hAnsi="Times New Roman" w:cs="Times New Roman"/>
-          <w:sz w:val="24"/>
-          <w:szCs w:val="24"/>
-        </w:rPr>
-        <w:lastRenderedPageBreak/>
-        <w:t>apa saja yang ada. Berikut akan dibahas ruang lingkup dari website ini.</w:t>
+        <w:t>kan juga batasan-batasan dari website ini serta fitur-fitur apa saja yang ada. Berikut akan dibahas ruang lingkup dari website ini.</w:t>
       </w:r>
     </w:p>
     <w:p>
@@ -6988,22 +7035,25 @@
       </w:pPr>
       <w:r>
         <w:rPr>
+          <w:rFonts w:ascii="Times New Roman" w:hAnsi="Times New Roman" w:cs="Times New Roman"/>
           <w:noProof/>
+          <w:sz w:val="24"/>
+          <w:szCs w:val="24"/>
           <w:lang w:eastAsia="en-US"/>
         </w:rPr>
         <w:drawing>
-          <wp:anchor distT="0" distB="0" distL="114300" distR="114300" simplePos="0" relativeHeight="251666944" behindDoc="0" locked="0" layoutInCell="1" allowOverlap="1" wp14:anchorId="0192C93D" wp14:editId="773ED178">
+          <wp:anchor distT="0" distB="0" distL="114300" distR="114300" simplePos="0" relativeHeight="251668992" behindDoc="0" locked="0" layoutInCell="1" allowOverlap="1">
             <wp:simplePos x="0" y="0"/>
             <wp:positionH relativeFrom="column">
-              <wp:posOffset>-10795</wp:posOffset>
+              <wp:posOffset>-1905</wp:posOffset>
             </wp:positionH>
             <wp:positionV relativeFrom="paragraph">
-              <wp:posOffset>1322705</wp:posOffset>
+              <wp:posOffset>1184910</wp:posOffset>
             </wp:positionV>
-            <wp:extent cx="5040630" cy="2973705"/>
-            <wp:effectExtent l="114300" t="114300" r="140970" b="150495"/>
+            <wp:extent cx="5039995" cy="3894455"/>
+            <wp:effectExtent l="133350" t="114300" r="141605" b="144145"/>
             <wp:wrapTopAndBottom/>
-            <wp:docPr id="6" name="Picture 6"/>
+            <wp:docPr id="1" name="Picture 1" descr="C:\xampp\htdocs\Github\SDP_Proyek\Buku\arsitektursistem3.png"/>
             <wp:cNvGraphicFramePr>
               <a:graphicFrameLocks xmlns:a="http://schemas.openxmlformats.org/drawingml/2006/main" noChangeAspect="1"/>
             </wp:cNvGraphicFramePr>
@@ -7011,8 +7061,10 @@
               <a:graphicData uri="http://schemas.openxmlformats.org/drawingml/2006/picture">
                 <pic:pic xmlns:pic="http://schemas.openxmlformats.org/drawingml/2006/picture">
                   <pic:nvPicPr>
-                    <pic:cNvPr id="6" name="1.3.png"/>
-                    <pic:cNvPicPr/>
+                    <pic:cNvPr id="0" name="Picture 2" descr="C:\xampp\htdocs\Github\SDP_Proyek\Buku\arsitektursistem3.png"/>
+                    <pic:cNvPicPr>
+                      <a:picLocks noChangeAspect="1" noChangeArrowheads="1"/>
+                    </pic:cNvPicPr>
                   </pic:nvPicPr>
                   <pic:blipFill>
                     <a:blip r:embed="rId10" cstate="print">
@@ -7022,14 +7074,15 @@
                         </a:ext>
                       </a:extLst>
                     </a:blip>
+                    <a:srcRect/>
                     <a:stretch>
                       <a:fillRect/>
                     </a:stretch>
                   </pic:blipFill>
-                  <pic:spPr>
+                  <pic:spPr bwMode="auto">
                     <a:xfrm>
                       <a:off x="0" y="0"/>
-                      <a:ext cx="5040630" cy="2973705"/>
+                      <a:ext cx="5039995" cy="3894455"/>
                     </a:xfrm>
                     <a:prstGeom prst="rect">
                       <a:avLst/>
@@ -7068,12 +7121,6 @@
                 </pic:pic>
               </a:graphicData>
             </a:graphic>
-            <wp14:sizeRelH relativeFrom="margin">
-              <wp14:pctWidth>0</wp14:pctWidth>
-            </wp14:sizeRelH>
-            <wp14:sizeRelV relativeFrom="margin">
-              <wp14:pctHeight>0</wp14:pctHeight>
-            </wp14:sizeRelV>
           </wp:anchor>
         </w:drawing>
       </w:r>
@@ -7157,6 +7204,8 @@
         </w:rPr>
         <w:t>ambar 1.2.</w:t>
       </w:r>
+      <w:bookmarkStart w:id="0" w:name="_GoBack"/>
+      <w:bookmarkEnd w:id="0"/>
     </w:p>
     <w:p>
       <w:pPr>
@@ -7308,7 +7357,16 @@
           <w:sz w:val="24"/>
           <w:szCs w:val="24"/>
         </w:rPr>
-        <w:t xml:space="preserve">(tiga) aktor tersebut adalah user, merchant, dan admin. Ketiga aktor ini mengakses website yang sama tetapi mereka akan mendapat tampilan yang berbeda-beda sesuai dengan </w:t>
+        <w:t xml:space="preserve">(tiga) aktor tersebut adalah user, merchant, dan admin. </w:t>
+      </w:r>
+      <w:r>
+        <w:rPr>
+          <w:rFonts w:ascii="Times New Roman" w:hAnsi="Times New Roman" w:cs="Times New Roman"/>
+          <w:sz w:val="24"/>
+          <w:szCs w:val="24"/>
+        </w:rPr>
+        <w:lastRenderedPageBreak/>
+        <w:t xml:space="preserve">Ketiga aktor ini mengakses website yang sama tetapi mereka akan mendapat tampilan yang berbeda-beda sesuai dengan </w:t>
       </w:r>
       <w:r>
         <w:rPr>
@@ -7466,16 +7524,7 @@
           <w:sz w:val="24"/>
           <w:szCs w:val="24"/>
         </w:rPr>
-        <w:t xml:space="preserve">Kemudian, setiap user dapat </w:t>
-      </w:r>
-      <w:r>
-        <w:rPr>
-          <w:rFonts w:ascii="Times New Roman" w:hAnsi="Times New Roman" w:cs="Times New Roman"/>
-          <w:sz w:val="24"/>
-          <w:szCs w:val="24"/>
-        </w:rPr>
-        <w:lastRenderedPageBreak/>
-        <w:t>membuat toko yang akan</w:t>
+        <w:t>Kemudian, setiap user dapat membuat toko yang akan</w:t>
       </w:r>
       <w:r>
         <w:rPr>
@@ -8148,7 +8197,16 @@
           <w:sz w:val="24"/>
           <w:szCs w:val="24"/>
         </w:rPr>
-        <w:t>aterfall. Terdapat beberapa hal yang membedakan yaitu, langkah-langkah yang telah</w:t>
+        <w:t xml:space="preserve">aterfall. Terdapat beberapa </w:t>
+      </w:r>
+      <w:r>
+        <w:rPr>
+          <w:rFonts w:ascii="Times New Roman" w:hAnsi="Times New Roman"/>
+          <w:sz w:val="24"/>
+          <w:szCs w:val="24"/>
+        </w:rPr>
+        <w:lastRenderedPageBreak/>
+        <w:t>hal yang membedakan yaitu, langkah-langkah yang telah</w:t>
       </w:r>
       <w:r>
         <w:rPr>
@@ -8278,7 +8336,6 @@
           <w:szCs w:val="24"/>
           <w:lang w:eastAsia="en-US"/>
         </w:rPr>
-        <w:lastRenderedPageBreak/>
         <w:drawing>
           <wp:anchor distT="0" distB="0" distL="114300" distR="114300" simplePos="0" relativeHeight="251667968" behindDoc="0" locked="0" layoutInCell="1" allowOverlap="1">
             <wp:simplePos x="0" y="0"/>
@@ -8571,7 +8628,16 @@
           <w:sz w:val="24"/>
           <w:szCs w:val="24"/>
         </w:rPr>
-        <w:t xml:space="preserve">pai sistem benar-benar sempurna. Jika sistem sudah sempurna atau tidak terdapat kesalahan lagi, maka sistem akan </w:t>
+        <w:t xml:space="preserve">pai sistem benar-benar sempurna. </w:t>
+      </w:r>
+      <w:r>
+        <w:rPr>
+          <w:rFonts w:ascii="Times New Roman" w:hAnsi="Times New Roman"/>
+          <w:sz w:val="24"/>
+          <w:szCs w:val="24"/>
+        </w:rPr>
+        <w:lastRenderedPageBreak/>
+        <w:t xml:space="preserve">Jika sistem sudah sempurna atau tidak terdapat kesalahan lagi, maka sistem akan </w:t>
       </w:r>
       <w:r>
         <w:rPr>
@@ -8620,7 +8686,7 @@
       </w:pPr>
       <w:r>
         <w:rPr>
-          <w:rFonts w:ascii="Times New Roman Cyr" w:hAnsi="Times New Roman Cyr" w:cs="Times New Roman"/>
+          <w:rFonts w:ascii="Times New Roman CYR" w:hAnsi="Times New Roman CYR" w:cs="Times New Roman"/>
           <w:b/>
           <w:sz w:val="28"/>
           <w:szCs w:val="24"/>
@@ -8629,7 +8695,7 @@
       </w:r>
       <w:r>
         <w:rPr>
-          <w:rFonts w:ascii="Times New Roman Cyr" w:hAnsi="Times New Roman Cyr" w:cs="Times New Roman"/>
+          <w:rFonts w:ascii="Times New Roman CYR" w:hAnsi="Times New Roman CYR" w:cs="Times New Roman"/>
           <w:b/>
           <w:sz w:val="28"/>
           <w:szCs w:val="24"/>
@@ -8648,14 +8714,14 @@
         <w:ind w:left="0"/>
         <w:jc w:val="both"/>
         <w:rPr>
-          <w:rFonts w:ascii="Times New Roman Cyr" w:hAnsi="Times New Roman Cyr" w:cs="Times New Roman"/>
-          <w:sz w:val="24"/>
-          <w:szCs w:val="24"/>
-        </w:rPr>
-      </w:pPr>
-      <w:r>
-        <w:rPr>
-          <w:rFonts w:ascii="Times New Roman Cyr" w:hAnsi="Times New Roman Cyr" w:cs="Times New Roman"/>
+          <w:rFonts w:ascii="Times New Roman CYR" w:hAnsi="Times New Roman CYR" w:cs="Times New Roman"/>
+          <w:sz w:val="24"/>
+          <w:szCs w:val="24"/>
+        </w:rPr>
+      </w:pPr>
+      <w:r>
+        <w:rPr>
+          <w:rFonts w:ascii="Times New Roman CYR" w:hAnsi="Times New Roman CYR" w:cs="Times New Roman"/>
           <w:b/>
           <w:sz w:val="28"/>
           <w:szCs w:val="24"/>
@@ -8664,7 +8730,7 @@
       </w:r>
       <w:r>
         <w:rPr>
-          <w:rFonts w:ascii="Times New Roman Cyr" w:hAnsi="Times New Roman Cyr" w:cs="Times New Roman"/>
+          <w:rFonts w:ascii="Times New Roman CYR" w:hAnsi="Times New Roman CYR" w:cs="Times New Roman"/>
           <w:sz w:val="24"/>
           <w:szCs w:val="24"/>
         </w:rPr>
@@ -8672,7 +8738,7 @@
       </w:r>
       <w:r>
         <w:rPr>
-          <w:rFonts w:ascii="Times New Roman Cyr" w:hAnsi="Times New Roman Cyr" w:cs="Times New Roman"/>
+          <w:rFonts w:ascii="Times New Roman CYR" w:hAnsi="Times New Roman CYR" w:cs="Times New Roman"/>
           <w:sz w:val="24"/>
           <w:szCs w:val="24"/>
         </w:rPr>
@@ -8680,7 +8746,7 @@
       </w:r>
       <w:r>
         <w:rPr>
-          <w:rFonts w:ascii="Times New Roman Cyr" w:hAnsi="Times New Roman Cyr" w:cs="Times New Roman"/>
+          <w:rFonts w:ascii="Times New Roman CYR" w:hAnsi="Times New Roman CYR" w:cs="Times New Roman"/>
           <w:sz w:val="24"/>
           <w:szCs w:val="24"/>
         </w:rPr>
@@ -8688,7 +8754,7 @@
       </w:r>
       <w:r>
         <w:rPr>
-          <w:rFonts w:ascii="Times New Roman Cyr" w:hAnsi="Times New Roman Cyr" w:cs="Times New Roman"/>
+          <w:rFonts w:ascii="Times New Roman CYR" w:hAnsi="Times New Roman CYR" w:cs="Times New Roman"/>
           <w:sz w:val="24"/>
           <w:szCs w:val="24"/>
         </w:rPr>
@@ -8696,16 +8762,15 @@
       </w:r>
       <w:r>
         <w:rPr>
-          <w:rFonts w:ascii="Times New Roman Cyr" w:hAnsi="Times New Roman Cyr" w:cs="Times New Roman"/>
-          <w:sz w:val="24"/>
-          <w:szCs w:val="24"/>
-        </w:rPr>
-        <w:lastRenderedPageBreak/>
+          <w:rFonts w:ascii="Times New Roman CYR" w:hAnsi="Times New Roman CYR" w:cs="Times New Roman"/>
+          <w:sz w:val="24"/>
+          <w:szCs w:val="24"/>
+        </w:rPr>
         <w:t xml:space="preserve">akan dijelaksan </w:t>
       </w:r>
       <w:r>
         <w:rPr>
-          <w:rFonts w:ascii="Times New Roman Cyr" w:hAnsi="Times New Roman Cyr" w:cs="Times New Roman"/>
+          <w:rFonts w:ascii="Times New Roman CYR" w:hAnsi="Times New Roman CYR" w:cs="Times New Roman"/>
           <w:sz w:val="24"/>
           <w:szCs w:val="24"/>
         </w:rPr>
@@ -8713,7 +8778,7 @@
       </w:r>
       <w:r>
         <w:rPr>
-          <w:rFonts w:ascii="Times New Roman Cyr" w:hAnsi="Times New Roman Cyr" w:cs="Times New Roman"/>
+          <w:rFonts w:ascii="Times New Roman CYR" w:hAnsi="Times New Roman CYR" w:cs="Times New Roman"/>
           <w:sz w:val="24"/>
           <w:szCs w:val="24"/>
         </w:rPr>
@@ -8721,7 +8786,7 @@
       </w:r>
       <w:r>
         <w:rPr>
-          <w:rFonts w:ascii="Times New Roman Cyr" w:hAnsi="Times New Roman Cyr" w:cs="Times New Roman"/>
+          <w:rFonts w:ascii="Times New Roman CYR" w:hAnsi="Times New Roman CYR" w:cs="Times New Roman"/>
           <w:sz w:val="24"/>
           <w:szCs w:val="24"/>
         </w:rPr>
@@ -8729,7 +8794,7 @@
       </w:r>
       <w:r>
         <w:rPr>
-          <w:rFonts w:ascii="Times New Roman Cyr" w:hAnsi="Times New Roman Cyr" w:cs="Times New Roman"/>
+          <w:rFonts w:ascii="Times New Roman CYR" w:hAnsi="Times New Roman CYR" w:cs="Times New Roman"/>
           <w:sz w:val="24"/>
           <w:szCs w:val="24"/>
         </w:rPr>
@@ -8737,7 +8802,7 @@
       </w:r>
       <w:r>
         <w:rPr>
-          <w:rFonts w:ascii="Times New Roman Cyr" w:hAnsi="Times New Roman Cyr" w:cs="Times New Roman"/>
+          <w:rFonts w:ascii="Times New Roman CYR" w:hAnsi="Times New Roman CYR" w:cs="Times New Roman"/>
           <w:sz w:val="24"/>
           <w:szCs w:val="24"/>
         </w:rPr>
@@ -8745,7 +8810,7 @@
       </w:r>
       <w:r>
         <w:rPr>
-          <w:rFonts w:ascii="Times New Roman Cyr" w:hAnsi="Times New Roman Cyr" w:cs="Times New Roman"/>
+          <w:rFonts w:ascii="Times New Roman CYR" w:hAnsi="Times New Roman CYR" w:cs="Times New Roman"/>
           <w:sz w:val="24"/>
           <w:szCs w:val="24"/>
         </w:rPr>
@@ -8753,7 +8818,7 @@
       </w:r>
       <w:r>
         <w:rPr>
-          <w:rFonts w:ascii="Times New Roman Cyr" w:hAnsi="Times New Roman Cyr" w:cs="Times New Roman"/>
+          <w:rFonts w:ascii="Times New Roman CYR" w:hAnsi="Times New Roman CYR" w:cs="Times New Roman"/>
           <w:sz w:val="24"/>
           <w:szCs w:val="24"/>
         </w:rPr>
@@ -8761,7 +8826,7 @@
       </w:r>
       <w:r>
         <w:rPr>
-          <w:rFonts w:ascii="Times New Roman Cyr" w:hAnsi="Times New Roman Cyr" w:cs="Times New Roman"/>
+          <w:rFonts w:ascii="Times New Roman CYR" w:hAnsi="Times New Roman CYR" w:cs="Times New Roman"/>
           <w:sz w:val="24"/>
           <w:szCs w:val="24"/>
         </w:rPr>
@@ -8769,7 +8834,7 @@
       </w:r>
       <w:r>
         <w:rPr>
-          <w:rFonts w:ascii="Times New Roman Cyr" w:hAnsi="Times New Roman Cyr" w:cs="Times New Roman"/>
+          <w:rFonts w:ascii="Times New Roman CYR" w:hAnsi="Times New Roman CYR" w:cs="Times New Roman"/>
           <w:sz w:val="24"/>
           <w:szCs w:val="24"/>
         </w:rPr>
@@ -8777,7 +8842,7 @@
       </w:r>
       <w:r>
         <w:rPr>
-          <w:rFonts w:ascii="Times New Roman Cyr" w:hAnsi="Times New Roman Cyr" w:cs="Times New Roman"/>
+          <w:rFonts w:ascii="Times New Roman CYR" w:hAnsi="Times New Roman CYR" w:cs="Times New Roman"/>
           <w:sz w:val="24"/>
           <w:szCs w:val="24"/>
         </w:rPr>
@@ -8785,7 +8850,7 @@
       </w:r>
       <w:r>
         <w:rPr>
-          <w:rFonts w:ascii="Times New Roman Cyr" w:hAnsi="Times New Roman Cyr" w:cs="Times New Roman"/>
+          <w:rFonts w:ascii="Times New Roman CYR" w:hAnsi="Times New Roman CYR" w:cs="Times New Roman"/>
           <w:sz w:val="24"/>
           <w:szCs w:val="24"/>
         </w:rPr>
@@ -8793,7 +8858,7 @@
       </w:r>
       <w:r>
         <w:rPr>
-          <w:rFonts w:ascii="Times New Roman Cyr" w:hAnsi="Times New Roman Cyr" w:cs="Times New Roman"/>
+          <w:rFonts w:ascii="Times New Roman CYR" w:hAnsi="Times New Roman CYR" w:cs="Times New Roman"/>
           <w:sz w:val="24"/>
           <w:szCs w:val="24"/>
         </w:rPr>
@@ -8801,7 +8866,7 @@
       </w:r>
       <w:r>
         <w:rPr>
-          <w:rFonts w:ascii="Times New Roman Cyr" w:hAnsi="Times New Roman Cyr" w:cs="Times New Roman"/>
+          <w:rFonts w:ascii="Times New Roman CYR" w:hAnsi="Times New Roman CYR" w:cs="Times New Roman"/>
           <w:sz w:val="24"/>
           <w:szCs w:val="24"/>
         </w:rPr>
@@ -8809,7 +8874,7 @@
       </w:r>
       <w:r>
         <w:rPr>
-          <w:rFonts w:ascii="Times New Roman Cyr" w:hAnsi="Times New Roman Cyr" w:cs="Times New Roman"/>
+          <w:rFonts w:ascii="Times New Roman CYR" w:hAnsi="Times New Roman CYR" w:cs="Times New Roman"/>
           <w:sz w:val="24"/>
           <w:szCs w:val="24"/>
         </w:rPr>
@@ -8817,7 +8882,7 @@
       </w:r>
       <w:r>
         <w:rPr>
-          <w:rFonts w:ascii="Times New Roman Cyr" w:hAnsi="Times New Roman Cyr" w:cs="Times New Roman"/>
+          <w:rFonts w:ascii="Times New Roman CYR" w:hAnsi="Times New Roman CYR" w:cs="Times New Roman"/>
           <w:sz w:val="24"/>
           <w:szCs w:val="24"/>
         </w:rPr>
@@ -8825,7 +8890,7 @@
       </w:r>
       <w:r>
         <w:rPr>
-          <w:rFonts w:ascii="Times New Roman Cyr" w:hAnsi="Times New Roman Cyr" w:cs="Times New Roman"/>
+          <w:rFonts w:ascii="Times New Roman CYR" w:hAnsi="Times New Roman CYR" w:cs="Times New Roman"/>
           <w:sz w:val="24"/>
           <w:szCs w:val="24"/>
         </w:rPr>
@@ -8833,7 +8898,7 @@
       </w:r>
       <w:r>
         <w:rPr>
-          <w:rFonts w:ascii="Times New Roman Cyr" w:hAnsi="Times New Roman Cyr" w:cs="Times New Roman"/>
+          <w:rFonts w:ascii="Times New Roman CYR" w:hAnsi="Times New Roman CYR" w:cs="Times New Roman"/>
           <w:sz w:val="24"/>
           <w:szCs w:val="24"/>
         </w:rPr>
@@ -8841,7 +8906,7 @@
       </w:r>
       <w:r>
         <w:rPr>
-          <w:rFonts w:ascii="Times New Roman Cyr" w:hAnsi="Times New Roman Cyr" w:cs="Times New Roman"/>
+          <w:rFonts w:ascii="Times New Roman CYR" w:hAnsi="Times New Roman CYR" w:cs="Times New Roman"/>
           <w:sz w:val="24"/>
           <w:szCs w:val="24"/>
         </w:rPr>
@@ -8849,7 +8914,7 @@
       </w:r>
       <w:r>
         <w:rPr>
-          <w:rFonts w:ascii="Times New Roman Cyr" w:hAnsi="Times New Roman Cyr" w:cs="Times New Roman"/>
+          <w:rFonts w:ascii="Times New Roman CYR" w:hAnsi="Times New Roman CYR" w:cs="Times New Roman"/>
           <w:sz w:val="24"/>
           <w:szCs w:val="24"/>
         </w:rPr>
@@ -8888,20 +8953,20 @@
         <w:ind w:left="1134" w:hanging="426"/>
         <w:jc w:val="both"/>
         <w:rPr>
-          <w:rFonts w:ascii="Times New Roman Cyr" w:hAnsi="Times New Roman Cyr"/>
-          <w:sz w:val="24"/>
-        </w:rPr>
-      </w:pPr>
-      <w:r>
-        <w:rPr>
-          <w:rFonts w:ascii="Times New Roman Cyr" w:hAnsi="Times New Roman Cyr"/>
+          <w:rFonts w:ascii="Times New Roman CYR" w:hAnsi="Times New Roman CYR"/>
+          <w:sz w:val="24"/>
+        </w:rPr>
+      </w:pPr>
+      <w:r>
+        <w:rPr>
+          <w:rFonts w:ascii="Times New Roman CYR" w:hAnsi="Times New Roman CYR"/>
           <w:sz w:val="24"/>
         </w:rPr>
         <w:t>BAB I</w:t>
       </w:r>
       <w:r>
         <w:rPr>
-          <w:rFonts w:ascii="Times New Roman Cyr" w:hAnsi="Times New Roman Cyr"/>
+          <w:rFonts w:ascii="Times New Roman CYR" w:hAnsi="Times New Roman CYR"/>
           <w:sz w:val="24"/>
         </w:rPr>
         <w:tab/>
@@ -8909,7 +8974,7 @@
       </w:r>
       <w:r>
         <w:rPr>
-          <w:rFonts w:ascii="Times New Roman Cyr" w:hAnsi="Times New Roman Cyr"/>
+          <w:rFonts w:ascii="Times New Roman CYR" w:hAnsi="Times New Roman CYR"/>
           <w:sz w:val="24"/>
         </w:rPr>
         <w:tab/>
@@ -9026,27 +9091,27 @@
         <w:ind w:left="1134" w:hanging="426"/>
         <w:jc w:val="both"/>
         <w:rPr>
-          <w:rFonts w:ascii="Times New Roman Cyr" w:hAnsi="Times New Roman Cyr"/>
-          <w:sz w:val="24"/>
-        </w:rPr>
-      </w:pPr>
-      <w:r>
-        <w:rPr>
-          <w:rFonts w:ascii="Times New Roman Cyr" w:hAnsi="Times New Roman Cyr"/>
+          <w:rFonts w:ascii="Times New Roman CYR" w:hAnsi="Times New Roman CYR"/>
+          <w:sz w:val="24"/>
+        </w:rPr>
+      </w:pPr>
+      <w:r>
+        <w:rPr>
+          <w:rFonts w:ascii="Times New Roman CYR" w:hAnsi="Times New Roman CYR"/>
           <w:sz w:val="24"/>
         </w:rPr>
         <w:t>BAB I</w:t>
       </w:r>
       <w:r>
         <w:rPr>
-          <w:rFonts w:ascii="Times New Roman Cyr" w:hAnsi="Times New Roman Cyr"/>
+          <w:rFonts w:ascii="Times New Roman CYR" w:hAnsi="Times New Roman CYR"/>
           <w:sz w:val="24"/>
         </w:rPr>
         <w:t>I</w:t>
       </w:r>
       <w:r>
         <w:rPr>
-          <w:rFonts w:ascii="Times New Roman Cyr" w:hAnsi="Times New Roman Cyr"/>
+          <w:rFonts w:ascii="Times New Roman CYR" w:hAnsi="Times New Roman CYR"/>
           <w:sz w:val="24"/>
         </w:rPr>
         <w:tab/>
@@ -9054,14 +9119,14 @@
       </w:r>
       <w:r>
         <w:rPr>
-          <w:rFonts w:ascii="Times New Roman Cyr" w:hAnsi="Times New Roman Cyr"/>
+          <w:rFonts w:ascii="Times New Roman CYR" w:hAnsi="Times New Roman CYR"/>
           <w:sz w:val="24"/>
         </w:rPr>
         <w:tab/>
       </w:r>
       <w:r>
         <w:rPr>
-          <w:rFonts w:ascii="Times New Roman Cyr" w:hAnsi="Times New Roman Cyr"/>
+          <w:rFonts w:ascii="Times New Roman CYR" w:hAnsi="Times New Roman CYR"/>
           <w:sz w:val="24"/>
         </w:rPr>
         <w:t>ANALISA</w:t>
@@ -9133,34 +9198,34 @@
         <w:ind w:left="1134" w:hanging="426"/>
         <w:jc w:val="both"/>
         <w:rPr>
-          <w:rFonts w:ascii="Times New Roman Cyr" w:hAnsi="Times New Roman Cyr"/>
-          <w:sz w:val="24"/>
-        </w:rPr>
-      </w:pPr>
-      <w:r>
-        <w:rPr>
-          <w:rFonts w:ascii="Times New Roman Cyr" w:hAnsi="Times New Roman Cyr"/>
+          <w:rFonts w:ascii="Times New Roman CYR" w:hAnsi="Times New Roman CYR"/>
+          <w:sz w:val="24"/>
+        </w:rPr>
+      </w:pPr>
+      <w:r>
+        <w:rPr>
+          <w:rFonts w:ascii="Times New Roman CYR" w:hAnsi="Times New Roman CYR"/>
           <w:sz w:val="24"/>
         </w:rPr>
         <w:t>BAB I</w:t>
       </w:r>
       <w:r>
         <w:rPr>
-          <w:rFonts w:ascii="Times New Roman Cyr" w:hAnsi="Times New Roman Cyr"/>
+          <w:rFonts w:ascii="Times New Roman CYR" w:hAnsi="Times New Roman CYR"/>
           <w:sz w:val="24"/>
         </w:rPr>
         <w:t>I</w:t>
       </w:r>
       <w:r>
         <w:rPr>
-          <w:rFonts w:ascii="Times New Roman Cyr" w:hAnsi="Times New Roman Cyr"/>
+          <w:rFonts w:ascii="Times New Roman CYR" w:hAnsi="Times New Roman CYR"/>
           <w:sz w:val="24"/>
         </w:rPr>
         <w:t>I</w:t>
       </w:r>
       <w:r>
         <w:rPr>
-          <w:rFonts w:ascii="Times New Roman Cyr" w:hAnsi="Times New Roman Cyr"/>
+          <w:rFonts w:ascii="Times New Roman CYR" w:hAnsi="Times New Roman CYR"/>
           <w:sz w:val="24"/>
         </w:rPr>
         <w:tab/>
@@ -9168,14 +9233,14 @@
       </w:r>
       <w:r>
         <w:rPr>
-          <w:rFonts w:ascii="Times New Roman Cyr" w:hAnsi="Times New Roman Cyr"/>
+          <w:rFonts w:ascii="Times New Roman CYR" w:hAnsi="Times New Roman CYR"/>
           <w:sz w:val="24"/>
         </w:rPr>
         <w:tab/>
       </w:r>
       <w:r>
         <w:rPr>
-          <w:rFonts w:ascii="Times New Roman Cyr" w:hAnsi="Times New Roman Cyr"/>
+          <w:rFonts w:ascii="Times New Roman CYR" w:hAnsi="Times New Roman CYR"/>
           <w:sz w:val="24"/>
         </w:rPr>
         <w:t>DESAIN</w:t>
@@ -9240,8 +9305,6 @@
         </w:rPr>
         <w:t>,</w:t>
       </w:r>
-      <w:bookmarkStart w:id="0" w:name="_GoBack"/>
-      <w:bookmarkEnd w:id="0"/>
       <w:r>
         <w:rPr>
           <w:rFonts w:ascii="Times New Roman" w:eastAsia="Times New Roman" w:hAnsi="Times New Roman" w:cs="Times New Roman"/>
@@ -9249,16 +9312,7 @@
           <w:szCs w:val="24"/>
           <w:lang w:eastAsia="en-US"/>
         </w:rPr>
-        <w:t xml:space="preserve"> dan </w:t>
-      </w:r>
-      <w:r>
-        <w:rPr>
-          <w:rFonts w:ascii="Times New Roman" w:eastAsia="Times New Roman" w:hAnsi="Times New Roman" w:cs="Times New Roman"/>
-          <w:sz w:val="24"/>
-          <w:szCs w:val="24"/>
-          <w:lang w:eastAsia="en-US"/>
-        </w:rPr>
-        <w:t>desain algoritma,</w:t>
+        <w:t xml:space="preserve"> dan desain algoritma,</w:t>
       </w:r>
     </w:p>
     <w:p>
@@ -9276,27 +9330,27 @@
         <w:ind w:left="1134" w:hanging="426"/>
         <w:jc w:val="both"/>
         <w:rPr>
-          <w:rFonts w:ascii="Times New Roman Cyr" w:hAnsi="Times New Roman Cyr"/>
-          <w:sz w:val="24"/>
-        </w:rPr>
-      </w:pPr>
-      <w:r>
-        <w:rPr>
-          <w:rFonts w:ascii="Times New Roman Cyr" w:hAnsi="Times New Roman Cyr"/>
+          <w:rFonts w:ascii="Times New Roman CYR" w:hAnsi="Times New Roman CYR"/>
+          <w:sz w:val="24"/>
+        </w:rPr>
+      </w:pPr>
+      <w:r>
+        <w:rPr>
+          <w:rFonts w:ascii="Times New Roman CYR" w:hAnsi="Times New Roman CYR"/>
           <w:sz w:val="24"/>
         </w:rPr>
         <w:t>BAB I</w:t>
       </w:r>
       <w:r>
         <w:rPr>
-          <w:rFonts w:ascii="Times New Roman Cyr" w:hAnsi="Times New Roman Cyr"/>
+          <w:rFonts w:ascii="Times New Roman CYR" w:hAnsi="Times New Roman CYR"/>
           <w:sz w:val="24"/>
         </w:rPr>
         <w:t>V</w:t>
       </w:r>
       <w:r>
         <w:rPr>
-          <w:rFonts w:ascii="Times New Roman Cyr" w:hAnsi="Times New Roman Cyr"/>
+          <w:rFonts w:ascii="Times New Roman CYR" w:hAnsi="Times New Roman CYR"/>
           <w:sz w:val="24"/>
         </w:rPr>
         <w:tab/>
@@ -9304,14 +9358,14 @@
       </w:r>
       <w:r>
         <w:rPr>
-          <w:rFonts w:ascii="Times New Roman Cyr" w:hAnsi="Times New Roman Cyr"/>
+          <w:rFonts w:ascii="Times New Roman CYR" w:hAnsi="Times New Roman CYR"/>
           <w:sz w:val="24"/>
         </w:rPr>
         <w:tab/>
       </w:r>
       <w:r>
         <w:rPr>
-          <w:rFonts w:ascii="Times New Roman Cyr" w:hAnsi="Times New Roman Cyr"/>
+          <w:rFonts w:ascii="Times New Roman CYR" w:hAnsi="Times New Roman CYR"/>
           <w:sz w:val="24"/>
         </w:rPr>
         <w:t>IMPLEMENTASI</w:t>
@@ -9383,20 +9437,20 @@
         <w:ind w:left="1134" w:hanging="426"/>
         <w:jc w:val="both"/>
         <w:rPr>
-          <w:rFonts w:ascii="Times New Roman Cyr" w:hAnsi="Times New Roman Cyr"/>
-          <w:sz w:val="24"/>
-        </w:rPr>
-      </w:pPr>
-      <w:r>
-        <w:rPr>
-          <w:rFonts w:ascii="Times New Roman Cyr" w:hAnsi="Times New Roman Cyr"/>
+          <w:rFonts w:ascii="Times New Roman CYR" w:hAnsi="Times New Roman CYR"/>
+          <w:sz w:val="24"/>
+        </w:rPr>
+      </w:pPr>
+      <w:r>
+        <w:rPr>
+          <w:rFonts w:ascii="Times New Roman CYR" w:hAnsi="Times New Roman CYR"/>
           <w:sz w:val="24"/>
         </w:rPr>
         <w:t>BAB V</w:t>
       </w:r>
       <w:r>
         <w:rPr>
-          <w:rFonts w:ascii="Times New Roman Cyr" w:hAnsi="Times New Roman Cyr"/>
+          <w:rFonts w:ascii="Times New Roman CYR" w:hAnsi="Times New Roman CYR"/>
           <w:sz w:val="24"/>
         </w:rPr>
         <w:tab/>
@@ -9404,28 +9458,28 @@
       </w:r>
       <w:r>
         <w:rPr>
-          <w:rFonts w:ascii="Times New Roman Cyr" w:hAnsi="Times New Roman Cyr"/>
+          <w:rFonts w:ascii="Times New Roman CYR" w:hAnsi="Times New Roman CYR"/>
           <w:sz w:val="24"/>
         </w:rPr>
         <w:tab/>
       </w:r>
       <w:r>
         <w:rPr>
-          <w:rFonts w:ascii="Times New Roman Cyr" w:hAnsi="Times New Roman Cyr"/>
+          <w:rFonts w:ascii="Times New Roman CYR" w:hAnsi="Times New Roman CYR"/>
           <w:sz w:val="24"/>
         </w:rPr>
         <w:t>UJI</w:t>
       </w:r>
       <w:r>
         <w:rPr>
-          <w:rFonts w:ascii="Times New Roman Cyr" w:hAnsi="Times New Roman Cyr"/>
+          <w:rFonts w:ascii="Times New Roman CYR" w:hAnsi="Times New Roman CYR"/>
           <w:sz w:val="24"/>
         </w:rPr>
         <w:t xml:space="preserve"> </w:t>
       </w:r>
       <w:r>
         <w:rPr>
-          <w:rFonts w:ascii="Times New Roman Cyr" w:hAnsi="Times New Roman Cyr"/>
+          <w:rFonts w:ascii="Times New Roman CYR" w:hAnsi="Times New Roman CYR"/>
           <w:sz w:val="24"/>
         </w:rPr>
         <w:t>COBA</w:t>
@@ -9488,20 +9542,21 @@
         <w:ind w:left="1134" w:hanging="426"/>
         <w:jc w:val="both"/>
         <w:rPr>
-          <w:rFonts w:ascii="Times New Roman Cyr" w:hAnsi="Times New Roman Cyr"/>
-          <w:sz w:val="24"/>
-        </w:rPr>
-      </w:pPr>
-      <w:r>
-        <w:rPr>
-          <w:rFonts w:ascii="Times New Roman Cyr" w:hAnsi="Times New Roman Cyr"/>
-          <w:sz w:val="24"/>
-        </w:rPr>
+          <w:rFonts w:ascii="Times New Roman CYR" w:hAnsi="Times New Roman CYR"/>
+          <w:sz w:val="24"/>
+        </w:rPr>
+      </w:pPr>
+      <w:r>
+        <w:rPr>
+          <w:rFonts w:ascii="Times New Roman CYR" w:hAnsi="Times New Roman CYR"/>
+          <w:sz w:val="24"/>
+        </w:rPr>
+        <w:lastRenderedPageBreak/>
         <w:t>BAB VI</w:t>
       </w:r>
       <w:r>
         <w:rPr>
-          <w:rFonts w:ascii="Times New Roman Cyr" w:hAnsi="Times New Roman Cyr"/>
+          <w:rFonts w:ascii="Times New Roman CYR" w:hAnsi="Times New Roman CYR"/>
           <w:sz w:val="24"/>
         </w:rPr>
         <w:tab/>
@@ -9509,14 +9564,14 @@
       </w:r>
       <w:r>
         <w:rPr>
-          <w:rFonts w:ascii="Times New Roman Cyr" w:hAnsi="Times New Roman Cyr"/>
+          <w:rFonts w:ascii="Times New Roman CYR" w:hAnsi="Times New Roman CYR"/>
           <w:sz w:val="24"/>
         </w:rPr>
         <w:tab/>
       </w:r>
       <w:r>
         <w:rPr>
-          <w:rFonts w:ascii="Times New Roman Cyr" w:hAnsi="Times New Roman Cyr"/>
+          <w:rFonts w:ascii="Times New Roman CYR" w:hAnsi="Times New Roman CYR"/>
           <w:sz w:val="24"/>
         </w:rPr>
         <w:t>USER MANUAL</w:t>
@@ -9597,27 +9652,27 @@
         <w:ind w:left="1134" w:hanging="426"/>
         <w:jc w:val="both"/>
         <w:rPr>
-          <w:rFonts w:ascii="Times New Roman Cyr" w:hAnsi="Times New Roman Cyr"/>
-          <w:sz w:val="24"/>
-        </w:rPr>
-      </w:pPr>
-      <w:r>
-        <w:rPr>
-          <w:rFonts w:ascii="Times New Roman Cyr" w:hAnsi="Times New Roman Cyr"/>
+          <w:rFonts w:ascii="Times New Roman CYR" w:hAnsi="Times New Roman CYR"/>
+          <w:sz w:val="24"/>
+        </w:rPr>
+      </w:pPr>
+      <w:r>
+        <w:rPr>
+          <w:rFonts w:ascii="Times New Roman CYR" w:hAnsi="Times New Roman CYR"/>
           <w:sz w:val="24"/>
         </w:rPr>
         <w:t>BAB VI</w:t>
       </w:r>
       <w:r>
         <w:rPr>
-          <w:rFonts w:ascii="Times New Roman Cyr" w:hAnsi="Times New Roman Cyr"/>
+          <w:rFonts w:ascii="Times New Roman CYR" w:hAnsi="Times New Roman CYR"/>
           <w:sz w:val="24"/>
         </w:rPr>
         <w:t>I</w:t>
       </w:r>
       <w:r>
         <w:rPr>
-          <w:rFonts w:ascii="Times New Roman Cyr" w:hAnsi="Times New Roman Cyr"/>
+          <w:rFonts w:ascii="Times New Roman CYR" w:hAnsi="Times New Roman CYR"/>
           <w:sz w:val="24"/>
         </w:rPr>
         <w:tab/>
@@ -9625,14 +9680,14 @@
       </w:r>
       <w:r>
         <w:rPr>
-          <w:rFonts w:ascii="Times New Roman Cyr" w:hAnsi="Times New Roman Cyr"/>
+          <w:rFonts w:ascii="Times New Roman CYR" w:hAnsi="Times New Roman CYR"/>
           <w:sz w:val="24"/>
         </w:rPr>
         <w:tab/>
       </w:r>
       <w:r>
         <w:rPr>
-          <w:rFonts w:ascii="Times New Roman Cyr" w:hAnsi="Times New Roman Cyr"/>
+          <w:rFonts w:ascii="Times New Roman CYR" w:hAnsi="Times New Roman CYR"/>
           <w:sz w:val="24"/>
         </w:rPr>
         <w:t>PENUTUP</w:t>
@@ -9695,7 +9750,7 @@
         <w:spacing w:line="360" w:lineRule="auto"/>
         <w:jc w:val="both"/>
         <w:rPr>
-          <w:rFonts w:ascii="Times New Roman Cyr" w:hAnsi="Times New Roman Cyr" w:cs="Times New Roman"/>
+          <w:rFonts w:ascii="Times New Roman CYR" w:hAnsi="Times New Roman CYR" w:cs="Times New Roman"/>
           <w:sz w:val="24"/>
           <w:szCs w:val="24"/>
         </w:rPr>
@@ -9707,7 +9762,7 @@
         <w:spacing w:line="360" w:lineRule="auto"/>
         <w:jc w:val="both"/>
         <w:rPr>
-          <w:rFonts w:ascii="Times New Roman Cyr" w:hAnsi="Times New Roman Cyr" w:cs="Times New Roman"/>
+          <w:rFonts w:ascii="Times New Roman CYR" w:hAnsi="Times New Roman CYR" w:cs="Times New Roman"/>
           <w:sz w:val="24"/>
           <w:szCs w:val="24"/>
         </w:rPr>
@@ -9719,7 +9774,7 @@
         <w:spacing w:line="360" w:lineRule="auto"/>
         <w:jc w:val="both"/>
         <w:rPr>
-          <w:rFonts w:ascii="Times New Roman Cyr" w:hAnsi="Times New Roman Cyr" w:cs="Times New Roman"/>
+          <w:rFonts w:ascii="Times New Roman CYR" w:hAnsi="Times New Roman CYR" w:cs="Times New Roman"/>
           <w:sz w:val="24"/>
           <w:szCs w:val="24"/>
         </w:rPr>
@@ -9781,7 +9836,7 @@
     </w:sdtPr>
     <w:sdtEndPr>
       <w:rPr>
-        <w:rFonts w:ascii="Times New Roman Cyr" w:hAnsi="Times New Roman Cyr" w:cs="Times New Roman Cyr"/>
+        <w:rFonts w:ascii="Times New Roman CYR" w:hAnsi="Times New Roman CYR" w:cs="Times New Roman CYR"/>
         <w:noProof/>
         <w:sz w:val="24"/>
         <w:szCs w:val="24"/>
@@ -9793,14 +9848,14 @@
           <w:pStyle w:val="Footer"/>
           <w:jc w:val="center"/>
           <w:rPr>
-            <w:rFonts w:ascii="Times New Roman Cyr" w:hAnsi="Times New Roman Cyr" w:cs="Times New Roman Cyr"/>
+            <w:rFonts w:ascii="Times New Roman CYR" w:hAnsi="Times New Roman CYR" w:cs="Times New Roman CYR"/>
             <w:sz w:val="24"/>
             <w:szCs w:val="24"/>
           </w:rPr>
         </w:pPr>
         <w:r>
           <w:rPr>
-            <w:rFonts w:ascii="Times New Roman Cyr" w:hAnsi="Times New Roman Cyr" w:cs="Times New Roman Cyr"/>
+            <w:rFonts w:ascii="Times New Roman CYR" w:hAnsi="Times New Roman CYR" w:cs="Times New Roman CYR"/>
             <w:sz w:val="24"/>
             <w:szCs w:val="24"/>
           </w:rPr>
@@ -9808,7 +9863,7 @@
         </w:r>
         <w:r>
           <w:rPr>
-            <w:rFonts w:ascii="Times New Roman Cyr" w:hAnsi="Times New Roman Cyr" w:cs="Times New Roman Cyr"/>
+            <w:rFonts w:ascii="Times New Roman CYR" w:hAnsi="Times New Roman CYR" w:cs="Times New Roman CYR"/>
             <w:sz w:val="24"/>
             <w:szCs w:val="24"/>
           </w:rPr>
@@ -9816,7 +9871,7 @@
         </w:r>
         <w:r>
           <w:rPr>
-            <w:rFonts w:ascii="Times New Roman Cyr" w:hAnsi="Times New Roman Cyr" w:cs="Times New Roman Cyr"/>
+            <w:rFonts w:ascii="Times New Roman CYR" w:hAnsi="Times New Roman CYR" w:cs="Times New Roman CYR"/>
             <w:sz w:val="24"/>
             <w:szCs w:val="24"/>
           </w:rPr>
@@ -9824,7 +9879,7 @@
         </w:r>
         <w:r>
           <w:rPr>
-            <w:rFonts w:ascii="Times New Roman Cyr" w:hAnsi="Times New Roman Cyr" w:cs="Times New Roman Cyr"/>
+            <w:rFonts w:ascii="Times New Roman CYR" w:hAnsi="Times New Roman CYR" w:cs="Times New Roman CYR"/>
             <w:noProof/>
             <w:sz w:val="24"/>
             <w:szCs w:val="24"/>
@@ -9833,7 +9888,7 @@
         </w:r>
         <w:r>
           <w:rPr>
-            <w:rFonts w:ascii="Times New Roman Cyr" w:hAnsi="Times New Roman Cyr" w:cs="Times New Roman Cyr"/>
+            <w:rFonts w:ascii="Times New Roman CYR" w:hAnsi="Times New Roman CYR" w:cs="Times New Roman CYR"/>
             <w:noProof/>
             <w:sz w:val="24"/>
             <w:szCs w:val="24"/>
@@ -9872,19 +9927,19 @@
       <w:pPr>
         <w:pStyle w:val="FootnoteText"/>
         <w:rPr>
-          <w:rFonts w:ascii="Times New Roman Cyr" w:hAnsi="Times New Roman Cyr"/>
+          <w:rFonts w:ascii="Times New Roman CYR" w:hAnsi="Times New Roman CYR"/>
         </w:rPr>
       </w:pPr>
       <w:r>
         <w:rPr>
           <w:rStyle w:val="FootnoteReference"/>
-          <w:rFonts w:ascii="Times New Roman Cyr" w:hAnsi="Times New Roman Cyr"/>
+          <w:rFonts w:ascii="Times New Roman CYR" w:hAnsi="Times New Roman CYR"/>
         </w:rPr>
         <w:footnoteRef/>
       </w:r>
       <w:r>
         <w:rPr>
-          <w:rFonts w:ascii="Times New Roman Cyr" w:hAnsi="Times New Roman Cyr"/>
+          <w:rFonts w:ascii="Times New Roman CYR" w:hAnsi="Times New Roman CYR"/>
         </w:rPr>
         <w:t xml:space="preserve"> https://www.tek.id/insight/jumlah-gamer-di-indonesia-capai-100-juta-di-2020-b1U7v9c4A</w:t>
       </w:r>
@@ -9906,7 +9961,7 @@
       </w:r>
       <w:r>
         <w:rPr>
-          <w:rFonts w:ascii="Times New Roman Cyr" w:hAnsi="Times New Roman Cyr"/>
+          <w:rFonts w:ascii="Times New Roman CYR" w:hAnsi="Times New Roman CYR"/>
         </w:rPr>
         <w:t>https://www.termasmedia.com/lainnya/software/69-pengertian-database.html</w:t>
       </w:r>
@@ -9917,19 +9972,19 @@
       <w:pPr>
         <w:pStyle w:val="FootnoteText"/>
         <w:rPr>
-          <w:rFonts w:ascii="Times New Roman Cyr" w:hAnsi="Times New Roman Cyr"/>
+          <w:rFonts w:ascii="Times New Roman CYR" w:hAnsi="Times New Roman CYR"/>
         </w:rPr>
       </w:pPr>
       <w:r>
         <w:rPr>
           <w:rStyle w:val="FootnoteReference"/>
-          <w:rFonts w:ascii="Times New Roman Cyr" w:hAnsi="Times New Roman Cyr"/>
+          <w:rFonts w:ascii="Times New Roman CYR" w:hAnsi="Times New Roman CYR"/>
         </w:rPr>
         <w:footnoteRef/>
       </w:r>
       <w:r>
         <w:rPr>
-          <w:rFonts w:ascii="Times New Roman Cyr" w:hAnsi="Times New Roman Cyr"/>
+          <w:rFonts w:ascii="Times New Roman CYR" w:hAnsi="Times New Roman CYR"/>
         </w:rPr>
         <w:t xml:space="preserve"> https://www.termasmedia.com/database/phpmyadmin/131-mengenal-phpmyadmin-dan-kegunaannya.html</w:t>
       </w:r>
@@ -9940,19 +9995,19 @@
       <w:pPr>
         <w:pStyle w:val="FootnoteText"/>
         <w:rPr>
-          <w:rFonts w:ascii="Times New Roman Cyr" w:hAnsi="Times New Roman Cyr"/>
+          <w:rFonts w:ascii="Times New Roman CYR" w:hAnsi="Times New Roman CYR"/>
         </w:rPr>
       </w:pPr>
       <w:r>
         <w:rPr>
           <w:rStyle w:val="FootnoteReference"/>
-          <w:rFonts w:ascii="Times New Roman Cyr" w:hAnsi="Times New Roman Cyr"/>
+          <w:rFonts w:ascii="Times New Roman CYR" w:hAnsi="Times New Roman CYR"/>
         </w:rPr>
         <w:footnoteRef/>
       </w:r>
       <w:r>
         <w:rPr>
-          <w:rFonts w:ascii="Times New Roman Cyr" w:hAnsi="Times New Roman Cyr"/>
+          <w:rFonts w:ascii="Times New Roman CYR" w:hAnsi="Times New Roman CYR"/>
         </w:rPr>
         <w:t xml:space="preserve"> https://www.codepolitan.com/mengenal-apa-itu-web-api-5a0c2855799c8</w:t>
       </w:r>
@@ -9966,7 +10021,7 @@
   <w:sdt>
     <w:sdtPr>
       <w:rPr>
-        <w:rFonts w:ascii="Times New Roman Cyr" w:hAnsi="Times New Roman Cyr" w:cs="Times New Roman Cyr"/>
+        <w:rFonts w:ascii="Times New Roman CYR" w:hAnsi="Times New Roman CYR" w:cs="Times New Roman CYR"/>
         <w:sz w:val="24"/>
         <w:szCs w:val="24"/>
       </w:rPr>
@@ -9987,14 +10042,14 @@
           <w:pStyle w:val="Header"/>
           <w:jc w:val="right"/>
           <w:rPr>
-            <w:rFonts w:ascii="Times New Roman Cyr" w:hAnsi="Times New Roman Cyr" w:cs="Times New Roman Cyr"/>
+            <w:rFonts w:ascii="Times New Roman CYR" w:hAnsi="Times New Roman CYR" w:cs="Times New Roman CYR"/>
             <w:sz w:val="24"/>
             <w:szCs w:val="24"/>
           </w:rPr>
         </w:pPr>
         <w:r>
           <w:rPr>
-            <w:rFonts w:ascii="Times New Roman Cyr" w:hAnsi="Times New Roman Cyr" w:cs="Times New Roman Cyr"/>
+            <w:rFonts w:ascii="Times New Roman CYR" w:hAnsi="Times New Roman CYR" w:cs="Times New Roman CYR"/>
             <w:sz w:val="24"/>
             <w:szCs w:val="24"/>
           </w:rPr>
@@ -10002,7 +10057,7 @@
         </w:r>
         <w:r>
           <w:rPr>
-            <w:rFonts w:ascii="Times New Roman Cyr" w:hAnsi="Times New Roman Cyr" w:cs="Times New Roman Cyr"/>
+            <w:rFonts w:ascii="Times New Roman CYR" w:hAnsi="Times New Roman CYR" w:cs="Times New Roman CYR"/>
             <w:sz w:val="24"/>
             <w:szCs w:val="24"/>
           </w:rPr>
@@ -10010,7 +10065,7 @@
         </w:r>
         <w:r>
           <w:rPr>
-            <w:rFonts w:ascii="Times New Roman Cyr" w:hAnsi="Times New Roman Cyr" w:cs="Times New Roman Cyr"/>
+            <w:rFonts w:ascii="Times New Roman CYR" w:hAnsi="Times New Roman CYR" w:cs="Times New Roman CYR"/>
             <w:sz w:val="24"/>
             <w:szCs w:val="24"/>
           </w:rPr>
@@ -10018,16 +10073,16 @@
         </w:r>
         <w:r>
           <w:rPr>
-            <w:rFonts w:ascii="Times New Roman Cyr" w:hAnsi="Times New Roman Cyr" w:cs="Times New Roman Cyr"/>
+            <w:rFonts w:ascii="Times New Roman CYR" w:hAnsi="Times New Roman CYR" w:cs="Times New Roman CYR"/>
             <w:noProof/>
             <w:sz w:val="24"/>
             <w:szCs w:val="24"/>
           </w:rPr>
-          <w:t>13</w:t>
+          <w:t>10</w:t>
         </w:r>
         <w:r>
           <w:rPr>
-            <w:rFonts w:ascii="Times New Roman Cyr" w:hAnsi="Times New Roman Cyr" w:cs="Times New Roman Cyr"/>
+            <w:rFonts w:ascii="Times New Roman CYR" w:hAnsi="Times New Roman CYR" w:cs="Times New Roman CYR"/>
             <w:noProof/>
             <w:sz w:val="24"/>
             <w:szCs w:val="24"/>
@@ -10064,10 +10119,10 @@
           <v:path o:extrusionok="f" gradientshapeok="t" o:connecttype="rect"/>
           <o:lock v:ext="edit" aspectratio="t"/>
         </v:shapetype>
-        <v:shape id="_x0000_i1029" type="#_x0000_t75" style="width:396.75pt;height:643.5pt">
+        <v:shape id="_x0000_i1025" type="#_x0000_t75" style="width:396.75pt;height:643.5pt">
           <v:imagedata r:id="rId1" o:title=""/>
         </v:shape>
-        <o:OLEObject Type="Embed" ProgID="Word.Document.12" ShapeID="_x0000_i1029" DrawAspect="Content" ObjectID="_1645645690" r:id="rId2">
+        <o:OLEObject Type="Embed" ProgID="Word.Document.12" ShapeID="_x0000_i1025" DrawAspect="Content" ObjectID="_1646430604" r:id="rId2">
           <o:FieldCodes>\s</o:FieldCodes>
         </o:OLEObject>
       </w:object>
@@ -10231,7 +10286,7 @@
         <w:ind w:left="1440" w:hanging="360"/>
       </w:pPr>
       <w:rPr>
-        <w:rFonts w:ascii="Times New Roman Cyr" w:eastAsiaTheme="minorEastAsia" w:hAnsi="Times New Roman Cyr" w:cs="Times New Roman Cyr" w:hint="default"/>
+        <w:rFonts w:ascii="Times New Roman CYR" w:eastAsiaTheme="minorEastAsia" w:hAnsi="Times New Roman CYR" w:cs="Times New Roman CYR" w:hint="default"/>
       </w:rPr>
     </w:lvl>
     <w:lvl w:ilvl="1" w:tplc="04090003" w:tentative="1">
@@ -10745,7 +10800,7 @@
         <w:ind w:left="2880" w:hanging="360"/>
       </w:pPr>
       <w:rPr>
-        <w:rFonts w:ascii="Times New Roman Cyr" w:eastAsiaTheme="minorEastAsia" w:hAnsi="Times New Roman Cyr" w:cs="Times New Roman Cyr" w:hint="default"/>
+        <w:rFonts w:ascii="Times New Roman CYR" w:eastAsiaTheme="minorEastAsia" w:hAnsi="Times New Roman CYR" w:cs="Times New Roman CYR" w:hint="default"/>
       </w:rPr>
     </w:lvl>
     <w:lvl w:ilvl="1" w:tplc="04090003" w:tentative="1">
@@ -12282,7 +12337,7 @@
         <w:ind w:left="1440" w:hanging="360"/>
       </w:pPr>
       <w:rPr>
-        <w:rFonts w:ascii="Times New Roman Cyr" w:eastAsiaTheme="minorEastAsia" w:hAnsi="Times New Roman Cyr" w:cs="Times New Roman Cyr" w:hint="default"/>
+        <w:rFonts w:ascii="Times New Roman CYR" w:eastAsiaTheme="minorEastAsia" w:hAnsi="Times New Roman CYR" w:cs="Times New Roman CYR" w:hint="default"/>
       </w:rPr>
     </w:lvl>
     <w:lvl w:ilvl="1" w:tplc="04090003" w:tentative="1">
@@ -14690,7 +14745,7 @@
 </file>
 
 <file path=customXml/itemProps1.xml><?xml version="1.0" encoding="utf-8"?>
-<ds:datastoreItem xmlns:ds="http://schemas.openxmlformats.org/officeDocument/2006/customXml" ds:itemID="{03A08A62-CC81-47AA-8B5F-0B765407E46F}">
+<ds:datastoreItem xmlns:ds="http://schemas.openxmlformats.org/officeDocument/2006/customXml" ds:itemID="{6FFBD976-518D-43A9-AC74-A019FB2E4874}">
   <ds:schemaRefs>
     <ds:schemaRef ds:uri="http://schemas.openxmlformats.org/officeDocument/2006/bibliography"/>
   </ds:schemaRefs>
